--- a/Lab Modules/Lab 7 - Scheduling your ADF/LAB07 - Scheduling your ADF.docx
+++ b/Lab Modules/Lab 7 - Scheduling your ADF/LAB07 - Scheduling your ADF.docx
@@ -1,6 +1,6 @@
 
 <file path=word/document.xml><?xml version="1.0" encoding="utf-8"?>
-<w:document xmlns:wpc="http://schemas.microsoft.com/office/word/2010/wordprocessingCanvas" xmlns:cx="http://schemas.microsoft.com/office/drawing/2014/chartex" xmlns:cx1="http://schemas.microsoft.com/office/drawing/2015/9/8/chartex" xmlns:cx2="http://schemas.microsoft.com/office/drawing/2015/10/21/chartex" xmlns:cx3="http://schemas.microsoft.com/office/drawing/2016/5/9/chartex" xmlns:cx4="http://schemas.microsoft.com/office/drawing/2016/5/10/chartex" xmlns:cx5="http://schemas.microsoft.com/office/drawing/2016/5/11/chartex" xmlns:cx6="http://schemas.microsoft.com/office/drawing/2016/5/12/chartex" xmlns:cx7="http://schemas.microsoft.com/office/drawing/2016/5/13/chartex" xmlns:cx8="http://schemas.microsoft.com/office/drawing/2016/5/14/chartex" xmlns:mc="http://schemas.openxmlformats.org/markup-compatibility/2006" xmlns:aink="http://schemas.microsoft.com/office/drawing/2016/ink" xmlns:am3d="http://schemas.microsoft.com/office/drawing/2017/model3d" xmlns:o="urn:schemas-microsoft-com:office:office" xmlns:r="http://schemas.openxmlformats.org/officeDocument/2006/relationships" xmlns:m="http://schemas.openxmlformats.org/officeDocument/2006/math" xmlns:v="urn:schemas-microsoft-com:vml" xmlns:wp14="http://schemas.microsoft.com/office/word/2010/wordprocessingDrawing" xmlns:wp="http://schemas.openxmlformats.org/drawingml/2006/wordprocessingDrawing" xmlns:w10="urn:schemas-microsoft-com:office:word" xmlns:w="http://schemas.openxmlformats.org/wordprocessingml/2006/main" xmlns:w14="http://schemas.microsoft.com/office/word/2010/wordml" xmlns:w15="http://schemas.microsoft.com/office/word/2012/wordml" xmlns:w16cid="http://schemas.microsoft.com/office/word/2016/wordml/cid" xmlns:w16se="http://schemas.microsoft.com/office/word/2015/wordml/symex" xmlns:wpg="http://schemas.microsoft.com/office/word/2010/wordprocessingGroup" xmlns:wpi="http://schemas.microsoft.com/office/word/2010/wordprocessingInk" xmlns:wne="http://schemas.microsoft.com/office/word/2006/wordml" xmlns:wps="http://schemas.microsoft.com/office/word/2010/wordprocessingShape" mc:Ignorable="w14 w15 w16se w16cid wp14">
+<w:document xmlns:wpc="http://schemas.microsoft.com/office/word/2010/wordprocessingCanvas" xmlns:cx="http://schemas.microsoft.com/office/drawing/2014/chartex" xmlns:cx1="http://schemas.microsoft.com/office/drawing/2015/9/8/chartex" xmlns:mc="http://schemas.openxmlformats.org/markup-compatibility/2006" xmlns:o="urn:schemas-microsoft-com:office:office" xmlns:r="http://schemas.openxmlformats.org/officeDocument/2006/relationships" xmlns:m="http://schemas.openxmlformats.org/officeDocument/2006/math" xmlns:v="urn:schemas-microsoft-com:vml" xmlns:wp14="http://schemas.microsoft.com/office/word/2010/wordprocessingDrawing" xmlns:wp="http://schemas.openxmlformats.org/drawingml/2006/wordprocessingDrawing" xmlns:w10="urn:schemas-microsoft-com:office:word" xmlns:w="http://schemas.openxmlformats.org/wordprocessingml/2006/main" xmlns:w14="http://schemas.microsoft.com/office/word/2010/wordml" xmlns:w15="http://schemas.microsoft.com/office/word/2012/wordml" xmlns:w16se="http://schemas.microsoft.com/office/word/2015/wordml/symex" xmlns:wpg="http://schemas.microsoft.com/office/word/2010/wordprocessingGroup" xmlns:wpi="http://schemas.microsoft.com/office/word/2010/wordprocessingInk" xmlns:wne="http://schemas.microsoft.com/office/word/2006/wordml" xmlns:wps="http://schemas.microsoft.com/office/word/2010/wordprocessingShape" mc:Ignorable="w14 w15 w16se wp14">
   <w:body>
     <w:p>
       <w:pPr>
@@ -709,8 +709,6 @@
       <w:r>
         <w:t>triggers,</w:t>
       </w:r>
-      <w:bookmarkStart w:id="3" w:name="_GoBack"/>
-      <w:bookmarkEnd w:id="3"/>
       <w:r>
         <w:t xml:space="preserve"> but they are available. This is the former time slice capability with Azure Data Factory and more info can be found at </w:t>
       </w:r>
@@ -746,14 +744,14 @@
       <w:pPr>
         <w:pStyle w:val="Heading2"/>
       </w:pPr>
-      <w:bookmarkStart w:id="4" w:name="_Toc480373993"/>
-      <w:bookmarkStart w:id="5" w:name="_Toc502170190"/>
+      <w:bookmarkStart w:id="3" w:name="_Toc480373993"/>
+      <w:bookmarkStart w:id="4" w:name="_Toc502170190"/>
       <w:r>
         <w:lastRenderedPageBreak/>
         <w:t>Pre-requisites</w:t>
       </w:r>
+      <w:bookmarkEnd w:id="3"/>
       <w:bookmarkEnd w:id="4"/>
-      <w:bookmarkEnd w:id="5"/>
     </w:p>
     <w:p>
       <w:pPr>
@@ -802,13 +800,13 @@
       <w:pPr>
         <w:pStyle w:val="Heading2"/>
       </w:pPr>
-      <w:bookmarkStart w:id="6" w:name="_Toc480373994"/>
-      <w:bookmarkStart w:id="7" w:name="_Toc502170191"/>
+      <w:bookmarkStart w:id="5" w:name="_Toc480373994"/>
+      <w:bookmarkStart w:id="6" w:name="_Toc502170191"/>
       <w:r>
         <w:t>Scenario</w:t>
       </w:r>
+      <w:bookmarkEnd w:id="5"/>
       <w:bookmarkEnd w:id="6"/>
-      <w:bookmarkEnd w:id="7"/>
     </w:p>
     <w:p/>
     <w:tbl>
@@ -850,22 +848,22 @@
                 <w:rFonts w:eastAsia="Calibri"/>
               </w:rPr>
             </w:pPr>
-            <w:bookmarkStart w:id="8" w:name="_Toc480373995"/>
-            <w:bookmarkStart w:id="9" w:name="_Toc502170192"/>
+            <w:bookmarkStart w:id="7" w:name="_Toc480373995"/>
+            <w:bookmarkStart w:id="8" w:name="_Toc502170192"/>
             <w:r>
               <w:rPr>
                 <w:rFonts w:eastAsia="Calibri"/>
               </w:rPr>
               <w:t xml:space="preserve">Part 1 – </w:t>
             </w:r>
-            <w:bookmarkEnd w:id="8"/>
+            <w:bookmarkEnd w:id="7"/>
             <w:r>
               <w:rPr>
                 <w:rFonts w:eastAsia="Calibri"/>
               </w:rPr>
               <w:t>Renaming our Pipeline</w:t>
             </w:r>
-            <w:bookmarkEnd w:id="9"/>
+            <w:bookmarkEnd w:id="8"/>
           </w:p>
         </w:tc>
       </w:tr>
@@ -918,23 +916,7 @@
               <w:jc w:val="both"/>
             </w:pPr>
             <w:r>
-              <w:t xml:space="preserve">In previous labs we created a series of chained pipelines via the Execute Pipeline activity to create a master pipeline that runs </w:t>
-            </w:r>
-            <w:proofErr w:type="gramStart"/>
-            <w:r>
-              <w:t>all of</w:t>
-            </w:r>
-            <w:proofErr w:type="gramEnd"/>
-            <w:r>
-              <w:t xml:space="preserve"> our activities. Since we want to schedule this pipeline we are going to rename it to represent what it is </w:t>
-            </w:r>
-            <w:proofErr w:type="gramStart"/>
-            <w:r>
-              <w:t>actually doing</w:t>
-            </w:r>
-            <w:proofErr w:type="gramEnd"/>
-            <w:r>
-              <w:t>.</w:t>
+              <w:t>In previous labs we created a series of chained pipelines via the Execute Pipeline activity to create a master pipeline that runs all of our activities. Since we want to schedule this pipeline we are going to rename it to represent what it is actually doing.</w:t>
             </w:r>
           </w:p>
           <w:p>
@@ -1117,12 +1099,14 @@
             </w:pPr>
             <w:r>
               <w:rPr>
+                <w:rFonts w:asciiTheme="minorHAnsi" w:hAnsiTheme="minorHAnsi" w:cs="Segoe UI"/>
+                <w:i/>
                 <w:noProof/>
               </w:rPr>
               <w:drawing>
-                <wp:inline distT="0" distB="0" distL="0" distR="0" wp14:anchorId="744F5676" wp14:editId="22B4D086">
-                  <wp:extent cx="3520440" cy="2737485"/>
-                  <wp:effectExtent l="0" t="0" r="3810" b="5715"/>
+                <wp:inline distT="0" distB="0" distL="0" distR="0" wp14:anchorId="10BC70D4" wp14:editId="2841280B">
+                  <wp:extent cx="1905165" cy="2385267"/>
+                  <wp:effectExtent l="0" t="0" r="0" b="0"/>
                   <wp:docPr id="1" name="Picture 1"/>
                   <wp:cNvGraphicFramePr>
                     <a:graphicFrameLocks xmlns:a="http://schemas.openxmlformats.org/drawingml/2006/main" noChangeAspect="1"/>
@@ -1143,7 +1127,7 @@
                         <pic:spPr>
                           <a:xfrm>
                             <a:off x="0" y="0"/>
-                            <a:ext cx="3520440" cy="2737485"/>
+                            <a:ext cx="1905165" cy="2385267"/>
                           </a:xfrm>
                           <a:prstGeom prst="rect">
                             <a:avLst/>
@@ -1154,23 +1138,6 @@
                   </a:graphic>
                 </wp:inline>
               </w:drawing>
-            </w:r>
-          </w:p>
-          <w:p>
-            <w:pPr>
-              <w:rPr>
-                <w:rFonts w:asciiTheme="minorHAnsi" w:hAnsiTheme="minorHAnsi" w:cs="Segoe UI"/>
-                <w:i/>
-                <w:noProof/>
-              </w:rPr>
-            </w:pPr>
-            <w:r>
-              <w:rPr>
-                <w:rFonts w:asciiTheme="minorHAnsi" w:hAnsiTheme="minorHAnsi" w:cs="Segoe UI"/>
-                <w:i/>
-                <w:noProof/>
-              </w:rPr>
-              <w:t>TO-DO: Replace with GUI Pipeline editor tile exists</w:t>
             </w:r>
           </w:p>
         </w:tc>
@@ -1187,10 +1154,6 @@
             <w:pPr>
               <w:jc w:val="both"/>
             </w:pPr>
-            <w:r>
-              <w:lastRenderedPageBreak/>
-              <w:t>!!! GUI tile button doesn’t exist yet!!!</w:t>
-            </w:r>
           </w:p>
         </w:tc>
         <w:tc>
@@ -1227,10 +1190,10 @@
                 <w:noProof/>
               </w:rPr>
               <w:drawing>
-                <wp:inline distT="0" distB="0" distL="0" distR="0" wp14:anchorId="62A309B4" wp14:editId="23B82C03">
-                  <wp:extent cx="3520440" cy="912495"/>
-                  <wp:effectExtent l="0" t="0" r="3810" b="1905"/>
-                  <wp:docPr id="2" name="Picture 2"/>
+                <wp:inline distT="0" distB="0" distL="0" distR="0" wp14:anchorId="57F51E0A" wp14:editId="718E4C35">
+                  <wp:extent cx="1562235" cy="457240"/>
+                  <wp:effectExtent l="0" t="0" r="0" b="0"/>
+                  <wp:docPr id="6" name="Picture 6"/>
                   <wp:cNvGraphicFramePr>
                     <a:graphicFrameLocks xmlns:a="http://schemas.openxmlformats.org/drawingml/2006/main" noChangeAspect="1"/>
                   </wp:cNvGraphicFramePr>
@@ -1250,7 +1213,7 @@
                         <pic:spPr>
                           <a:xfrm>
                             <a:off x="0" y="0"/>
-                            <a:ext cx="3520440" cy="912495"/>
+                            <a:ext cx="1562235" cy="457240"/>
                           </a:xfrm>
                           <a:prstGeom prst="rect">
                             <a:avLst/>
@@ -1262,19 +1225,8 @@
                 </wp:inline>
               </w:drawing>
             </w:r>
-          </w:p>
-          <w:p>
-            <w:pPr>
-              <w:rPr>
-                <w:noProof/>
-              </w:rPr>
-            </w:pPr>
-            <w:r>
-              <w:rPr>
-                <w:noProof/>
-              </w:rPr>
-              <w:t>TO-DO: Replace when GUI Pipeline tile exists</w:t>
-            </w:r>
+            <w:bookmarkStart w:id="9" w:name="_GoBack"/>
+            <w:bookmarkEnd w:id="9"/>
           </w:p>
         </w:tc>
       </w:tr>
@@ -1290,9 +1242,6 @@
             <w:pPr>
               <w:jc w:val="both"/>
             </w:pPr>
-            <w:r>
-              <w:t>!!! GUI tile button doesn’t exist yet!!!</w:t>
-            </w:r>
           </w:p>
         </w:tc>
         <w:tc>
@@ -1310,7 +1259,15 @@
               <w:ind w:left="360"/>
             </w:pPr>
             <w:r>
-              <w:t>Click the Pipeline Editor button and you should see graphical user interface Overview page.</w:t>
+              <w:t xml:space="preserve">Click the Pipeline Editor </w:t>
+            </w:r>
+            <w:proofErr w:type="gramStart"/>
+            <w:r>
+              <w:t>button</w:t>
+            </w:r>
+            <w:proofErr w:type="gramEnd"/>
+            <w:r>
+              <w:t xml:space="preserve"> and you should see graphical user interface Overview page.</w:t>
             </w:r>
           </w:p>
         </w:tc>
@@ -1470,15 +1427,7 @@
             </w:pPr>
             <w:r>
               <w:lastRenderedPageBreak/>
-              <w:t xml:space="preserve">This pipeline contains our chained pipelines from previous labs that will run </w:t>
-            </w:r>
-            <w:proofErr w:type="gramStart"/>
-            <w:r>
-              <w:t>all of</w:t>
-            </w:r>
-            <w:proofErr w:type="gramEnd"/>
-            <w:r>
-              <w:t xml:space="preserve"> our </w:t>
+              <w:t xml:space="preserve">This pipeline contains our chained pipelines from previous labs that will run all of our </w:t>
             </w:r>
             <w:proofErr w:type="spellStart"/>
             <w:r>
@@ -1486,15 +1435,7 @@
             </w:r>
             <w:proofErr w:type="spellEnd"/>
             <w:r>
-              <w:t xml:space="preserve">. We are renaming this to denote it’s the “master” pipeline that runs </w:t>
-            </w:r>
-            <w:proofErr w:type="gramStart"/>
-            <w:r>
-              <w:t>all of</w:t>
-            </w:r>
-            <w:proofErr w:type="gramEnd"/>
-            <w:r>
-              <w:t xml:space="preserve"> the DW Load processes.</w:t>
+              <w:t>. We are renaming this to denote it’s the “master” pipeline that runs all of the DW Load processes.</w:t>
             </w:r>
           </w:p>
         </w:tc>
@@ -1701,15 +1642,7 @@
               <w:jc w:val="both"/>
             </w:pPr>
             <w:r>
-              <w:t xml:space="preserve">We are now going to create a </w:t>
-            </w:r>
-            <w:proofErr w:type="gramStart"/>
-            <w:r>
-              <w:t>schedule based</w:t>
-            </w:r>
-            <w:proofErr w:type="gramEnd"/>
-            <w:r>
-              <w:t xml:space="preserve"> trigger for our master pipeline.</w:t>
+              <w:t>We are now going to create a schedule based trigger for our master pipeline.</w:t>
             </w:r>
           </w:p>
           <w:p>
@@ -2116,8 +2049,13 @@
               <w:spacing w:after="160"/>
             </w:pPr>
             <w:r>
-              <w:t>In the New Trigger properties pane fill out the following information:</w:t>
-            </w:r>
+              <w:t>In the New Trigger properties pane fill out the following information</w:t>
+            </w:r>
+            <w:proofErr w:type="gramStart"/>
+            <w:r>
+              <w:t>:</w:t>
+            </w:r>
+            <w:proofErr w:type="gramEnd"/>
             <w:r>
               <w:br/>
               <w:t>Name: Daily – DW Load Trigger</w:t>
@@ -2128,15 +2066,7 @@
             </w:r>
             <w:r>
               <w:br/>
-              <w:t xml:space="preserve">Recurrence: Daily, </w:t>
-            </w:r>
-            <w:proofErr w:type="gramStart"/>
-            <w:r>
-              <w:t>Every</w:t>
-            </w:r>
-            <w:proofErr w:type="gramEnd"/>
-            <w:r>
-              <w:t xml:space="preserve"> 1 Days</w:t>
+              <w:t>Recurrence: Daily, Every 1 Days</w:t>
             </w:r>
             <w:r>
               <w:br/>
@@ -2528,7 +2458,7 @@
 </file>
 
 <file path=word/endnotes.xml><?xml version="1.0" encoding="utf-8"?>
-<w:endnotes xmlns:wpc="http://schemas.microsoft.com/office/word/2010/wordprocessingCanvas" xmlns:cx="http://schemas.microsoft.com/office/drawing/2014/chartex" xmlns:cx1="http://schemas.microsoft.com/office/drawing/2015/9/8/chartex" xmlns:cx2="http://schemas.microsoft.com/office/drawing/2015/10/21/chartex" xmlns:cx3="http://schemas.microsoft.com/office/drawing/2016/5/9/chartex" xmlns:cx4="http://schemas.microsoft.com/office/drawing/2016/5/10/chartex" xmlns:cx5="http://schemas.microsoft.com/office/drawing/2016/5/11/chartex" xmlns:cx6="http://schemas.microsoft.com/office/drawing/2016/5/12/chartex" xmlns:cx7="http://schemas.microsoft.com/office/drawing/2016/5/13/chartex" xmlns:cx8="http://schemas.microsoft.com/office/drawing/2016/5/14/chartex" xmlns:mc="http://schemas.openxmlformats.org/markup-compatibility/2006" xmlns:aink="http://schemas.microsoft.com/office/drawing/2016/ink" xmlns:am3d="http://schemas.microsoft.com/office/drawing/2017/model3d" xmlns:o="urn:schemas-microsoft-com:office:office" xmlns:r="http://schemas.openxmlformats.org/officeDocument/2006/relationships" xmlns:m="http://schemas.openxmlformats.org/officeDocument/2006/math" xmlns:v="urn:schemas-microsoft-com:vml" xmlns:wp14="http://schemas.microsoft.com/office/word/2010/wordprocessingDrawing" xmlns:wp="http://schemas.openxmlformats.org/drawingml/2006/wordprocessingDrawing" xmlns:w10="urn:schemas-microsoft-com:office:word" xmlns:w="http://schemas.openxmlformats.org/wordprocessingml/2006/main" xmlns:w14="http://schemas.microsoft.com/office/word/2010/wordml" xmlns:w15="http://schemas.microsoft.com/office/word/2012/wordml" xmlns:w16cid="http://schemas.microsoft.com/office/word/2016/wordml/cid" xmlns:w16se="http://schemas.microsoft.com/office/word/2015/wordml/symex" xmlns:wpg="http://schemas.microsoft.com/office/word/2010/wordprocessingGroup" xmlns:wpi="http://schemas.microsoft.com/office/word/2010/wordprocessingInk" xmlns:wne="http://schemas.microsoft.com/office/word/2006/wordml" xmlns:wps="http://schemas.microsoft.com/office/word/2010/wordprocessingShape" mc:Ignorable="w14 w15 w16se w16cid wp14">
+<w:endnotes xmlns:wpc="http://schemas.microsoft.com/office/word/2010/wordprocessingCanvas" xmlns:cx="http://schemas.microsoft.com/office/drawing/2014/chartex" xmlns:cx1="http://schemas.microsoft.com/office/drawing/2015/9/8/chartex" xmlns:mc="http://schemas.openxmlformats.org/markup-compatibility/2006" xmlns:o="urn:schemas-microsoft-com:office:office" xmlns:r="http://schemas.openxmlformats.org/officeDocument/2006/relationships" xmlns:m="http://schemas.openxmlformats.org/officeDocument/2006/math" xmlns:v="urn:schemas-microsoft-com:vml" xmlns:wp14="http://schemas.microsoft.com/office/word/2010/wordprocessingDrawing" xmlns:wp="http://schemas.openxmlformats.org/drawingml/2006/wordprocessingDrawing" xmlns:w10="urn:schemas-microsoft-com:office:word" xmlns:w="http://schemas.openxmlformats.org/wordprocessingml/2006/main" xmlns:w14="http://schemas.microsoft.com/office/word/2010/wordml" xmlns:w15="http://schemas.microsoft.com/office/word/2012/wordml" xmlns:w16se="http://schemas.microsoft.com/office/word/2015/wordml/symex" xmlns:wpg="http://schemas.microsoft.com/office/word/2010/wordprocessingGroup" xmlns:wpi="http://schemas.microsoft.com/office/word/2010/wordprocessingInk" xmlns:wne="http://schemas.microsoft.com/office/word/2006/wordml" xmlns:wps="http://schemas.microsoft.com/office/word/2010/wordprocessingShape" mc:Ignorable="w14 w15 w16se wp14">
   <w:endnote w:type="separator" w:id="-1">
     <w:p>
       <w:pPr>
@@ -2560,7 +2490,7 @@
 </file>
 
 <file path=word/footer1.xml><?xml version="1.0" encoding="utf-8"?>
-<w:ftr xmlns:wpc="http://schemas.microsoft.com/office/word/2010/wordprocessingCanvas" xmlns:cx="http://schemas.microsoft.com/office/drawing/2014/chartex" xmlns:cx1="http://schemas.microsoft.com/office/drawing/2015/9/8/chartex" xmlns:cx2="http://schemas.microsoft.com/office/drawing/2015/10/21/chartex" xmlns:cx3="http://schemas.microsoft.com/office/drawing/2016/5/9/chartex" xmlns:cx4="http://schemas.microsoft.com/office/drawing/2016/5/10/chartex" xmlns:cx5="http://schemas.microsoft.com/office/drawing/2016/5/11/chartex" xmlns:cx6="http://schemas.microsoft.com/office/drawing/2016/5/12/chartex" xmlns:cx7="http://schemas.microsoft.com/office/drawing/2016/5/13/chartex" xmlns:cx8="http://schemas.microsoft.com/office/drawing/2016/5/14/chartex" xmlns:mc="http://schemas.openxmlformats.org/markup-compatibility/2006" xmlns:aink="http://schemas.microsoft.com/office/drawing/2016/ink" xmlns:am3d="http://schemas.microsoft.com/office/drawing/2017/model3d" xmlns:o="urn:schemas-microsoft-com:office:office" xmlns:r="http://schemas.openxmlformats.org/officeDocument/2006/relationships" xmlns:m="http://schemas.openxmlformats.org/officeDocument/2006/math" xmlns:v="urn:schemas-microsoft-com:vml" xmlns:wp14="http://schemas.microsoft.com/office/word/2010/wordprocessingDrawing" xmlns:wp="http://schemas.openxmlformats.org/drawingml/2006/wordprocessingDrawing" xmlns:w10="urn:schemas-microsoft-com:office:word" xmlns:w="http://schemas.openxmlformats.org/wordprocessingml/2006/main" xmlns:w14="http://schemas.microsoft.com/office/word/2010/wordml" xmlns:w15="http://schemas.microsoft.com/office/word/2012/wordml" xmlns:w16cid="http://schemas.microsoft.com/office/word/2016/wordml/cid" xmlns:w16se="http://schemas.microsoft.com/office/word/2015/wordml/symex" xmlns:wpg="http://schemas.microsoft.com/office/word/2010/wordprocessingGroup" xmlns:wpi="http://schemas.microsoft.com/office/word/2010/wordprocessingInk" xmlns:wne="http://schemas.microsoft.com/office/word/2006/wordml" xmlns:wps="http://schemas.microsoft.com/office/word/2010/wordprocessingShape" mc:Ignorable="w14 w15 w16se w16cid wp14">
+<w:ftr xmlns:wpc="http://schemas.microsoft.com/office/word/2010/wordprocessingCanvas" xmlns:cx="http://schemas.microsoft.com/office/drawing/2014/chartex" xmlns:cx1="http://schemas.microsoft.com/office/drawing/2015/9/8/chartex" xmlns:mc="http://schemas.openxmlformats.org/markup-compatibility/2006" xmlns:o="urn:schemas-microsoft-com:office:office" xmlns:r="http://schemas.openxmlformats.org/officeDocument/2006/relationships" xmlns:m="http://schemas.openxmlformats.org/officeDocument/2006/math" xmlns:v="urn:schemas-microsoft-com:vml" xmlns:wp14="http://schemas.microsoft.com/office/word/2010/wordprocessingDrawing" xmlns:wp="http://schemas.openxmlformats.org/drawingml/2006/wordprocessingDrawing" xmlns:w10="urn:schemas-microsoft-com:office:word" xmlns:w="http://schemas.openxmlformats.org/wordprocessingml/2006/main" xmlns:w14="http://schemas.microsoft.com/office/word/2010/wordml" xmlns:w15="http://schemas.microsoft.com/office/word/2012/wordml" xmlns:w16se="http://schemas.microsoft.com/office/word/2015/wordml/symex" xmlns:wpg="http://schemas.microsoft.com/office/word/2010/wordprocessingGroup" xmlns:wpi="http://schemas.microsoft.com/office/word/2010/wordprocessingInk" xmlns:wne="http://schemas.microsoft.com/office/word/2006/wordml" xmlns:wps="http://schemas.microsoft.com/office/word/2010/wordprocessingShape" mc:Ignorable="w14 w15 w16se wp14">
   <w:p>
     <w:pPr>
       <w:pStyle w:val="Footer"/>
@@ -2570,7 +2500,7 @@
 </file>
 
 <file path=word/footer2.xml><?xml version="1.0" encoding="utf-8"?>
-<w:ftr xmlns:wpc="http://schemas.microsoft.com/office/word/2010/wordprocessingCanvas" xmlns:cx="http://schemas.microsoft.com/office/drawing/2014/chartex" xmlns:cx1="http://schemas.microsoft.com/office/drawing/2015/9/8/chartex" xmlns:cx2="http://schemas.microsoft.com/office/drawing/2015/10/21/chartex" xmlns:cx3="http://schemas.microsoft.com/office/drawing/2016/5/9/chartex" xmlns:cx4="http://schemas.microsoft.com/office/drawing/2016/5/10/chartex" xmlns:cx5="http://schemas.microsoft.com/office/drawing/2016/5/11/chartex" xmlns:cx6="http://schemas.microsoft.com/office/drawing/2016/5/12/chartex" xmlns:cx7="http://schemas.microsoft.com/office/drawing/2016/5/13/chartex" xmlns:cx8="http://schemas.microsoft.com/office/drawing/2016/5/14/chartex" xmlns:mc="http://schemas.openxmlformats.org/markup-compatibility/2006" xmlns:aink="http://schemas.microsoft.com/office/drawing/2016/ink" xmlns:am3d="http://schemas.microsoft.com/office/drawing/2017/model3d" xmlns:o="urn:schemas-microsoft-com:office:office" xmlns:r="http://schemas.openxmlformats.org/officeDocument/2006/relationships" xmlns:m="http://schemas.openxmlformats.org/officeDocument/2006/math" xmlns:v="urn:schemas-microsoft-com:vml" xmlns:wp14="http://schemas.microsoft.com/office/word/2010/wordprocessingDrawing" xmlns:wp="http://schemas.openxmlformats.org/drawingml/2006/wordprocessingDrawing" xmlns:w10="urn:schemas-microsoft-com:office:word" xmlns:w="http://schemas.openxmlformats.org/wordprocessingml/2006/main" xmlns:w14="http://schemas.microsoft.com/office/word/2010/wordml" xmlns:w15="http://schemas.microsoft.com/office/word/2012/wordml" xmlns:w16cid="http://schemas.microsoft.com/office/word/2016/wordml/cid" xmlns:w16se="http://schemas.microsoft.com/office/word/2015/wordml/symex" xmlns:wpg="http://schemas.microsoft.com/office/word/2010/wordprocessingGroup" xmlns:wpi="http://schemas.microsoft.com/office/word/2010/wordprocessingInk" xmlns:wne="http://schemas.microsoft.com/office/word/2006/wordml" xmlns:wps="http://schemas.microsoft.com/office/word/2010/wordprocessingShape" mc:Ignorable="w14 w15 w16se w16cid wp14">
+<w:ftr xmlns:wpc="http://schemas.microsoft.com/office/word/2010/wordprocessingCanvas" xmlns:cx="http://schemas.microsoft.com/office/drawing/2014/chartex" xmlns:cx1="http://schemas.microsoft.com/office/drawing/2015/9/8/chartex" xmlns:mc="http://schemas.openxmlformats.org/markup-compatibility/2006" xmlns:o="urn:schemas-microsoft-com:office:office" xmlns:r="http://schemas.openxmlformats.org/officeDocument/2006/relationships" xmlns:m="http://schemas.openxmlformats.org/officeDocument/2006/math" xmlns:v="urn:schemas-microsoft-com:vml" xmlns:wp14="http://schemas.microsoft.com/office/word/2010/wordprocessingDrawing" xmlns:wp="http://schemas.openxmlformats.org/drawingml/2006/wordprocessingDrawing" xmlns:w10="urn:schemas-microsoft-com:office:word" xmlns:w="http://schemas.openxmlformats.org/wordprocessingml/2006/main" xmlns:w14="http://schemas.microsoft.com/office/word/2010/wordml" xmlns:w15="http://schemas.microsoft.com/office/word/2012/wordml" xmlns:w16se="http://schemas.microsoft.com/office/word/2015/wordml/symex" xmlns:wpg="http://schemas.microsoft.com/office/word/2010/wordprocessingGroup" xmlns:wpi="http://schemas.microsoft.com/office/word/2010/wordprocessingInk" xmlns:wne="http://schemas.microsoft.com/office/word/2006/wordml" xmlns:wps="http://schemas.microsoft.com/office/word/2010/wordprocessingShape" mc:Ignorable="w14 w15 w16se wp14">
   <w:p>
     <w:pPr>
       <w:pStyle w:val="Footer"/>
@@ -2689,7 +2619,7 @@
         <w:sz w:val="18"/>
         <w:szCs w:val="18"/>
       </w:rPr>
-      <w:t>3</w:t>
+      <w:t>12</w:t>
     </w:r>
     <w:r>
       <w:rPr>
@@ -2760,7 +2690,7 @@
 </file>
 
 <file path=word/footer3.xml><?xml version="1.0" encoding="utf-8"?>
-<w:ftr xmlns:wpc="http://schemas.microsoft.com/office/word/2010/wordprocessingCanvas" xmlns:cx="http://schemas.microsoft.com/office/drawing/2014/chartex" xmlns:cx1="http://schemas.microsoft.com/office/drawing/2015/9/8/chartex" xmlns:cx2="http://schemas.microsoft.com/office/drawing/2015/10/21/chartex" xmlns:cx3="http://schemas.microsoft.com/office/drawing/2016/5/9/chartex" xmlns:cx4="http://schemas.microsoft.com/office/drawing/2016/5/10/chartex" xmlns:cx5="http://schemas.microsoft.com/office/drawing/2016/5/11/chartex" xmlns:cx6="http://schemas.microsoft.com/office/drawing/2016/5/12/chartex" xmlns:cx7="http://schemas.microsoft.com/office/drawing/2016/5/13/chartex" xmlns:cx8="http://schemas.microsoft.com/office/drawing/2016/5/14/chartex" xmlns:mc="http://schemas.openxmlformats.org/markup-compatibility/2006" xmlns:aink="http://schemas.microsoft.com/office/drawing/2016/ink" xmlns:am3d="http://schemas.microsoft.com/office/drawing/2017/model3d" xmlns:o="urn:schemas-microsoft-com:office:office" xmlns:r="http://schemas.openxmlformats.org/officeDocument/2006/relationships" xmlns:m="http://schemas.openxmlformats.org/officeDocument/2006/math" xmlns:v="urn:schemas-microsoft-com:vml" xmlns:wp14="http://schemas.microsoft.com/office/word/2010/wordprocessingDrawing" xmlns:wp="http://schemas.openxmlformats.org/drawingml/2006/wordprocessingDrawing" xmlns:w10="urn:schemas-microsoft-com:office:word" xmlns:w="http://schemas.openxmlformats.org/wordprocessingml/2006/main" xmlns:w14="http://schemas.microsoft.com/office/word/2010/wordml" xmlns:w15="http://schemas.microsoft.com/office/word/2012/wordml" xmlns:w16cid="http://schemas.microsoft.com/office/word/2016/wordml/cid" xmlns:w16se="http://schemas.microsoft.com/office/word/2015/wordml/symex" xmlns:wpg="http://schemas.microsoft.com/office/word/2010/wordprocessingGroup" xmlns:wpi="http://schemas.microsoft.com/office/word/2010/wordprocessingInk" xmlns:wne="http://schemas.microsoft.com/office/word/2006/wordml" xmlns:wps="http://schemas.microsoft.com/office/word/2010/wordprocessingShape" mc:Ignorable="w14 w15 w16se w16cid wp14">
+<w:ftr xmlns:wpc="http://schemas.microsoft.com/office/word/2010/wordprocessingCanvas" xmlns:cx="http://schemas.microsoft.com/office/drawing/2014/chartex" xmlns:cx1="http://schemas.microsoft.com/office/drawing/2015/9/8/chartex" xmlns:mc="http://schemas.openxmlformats.org/markup-compatibility/2006" xmlns:o="urn:schemas-microsoft-com:office:office" xmlns:r="http://schemas.openxmlformats.org/officeDocument/2006/relationships" xmlns:m="http://schemas.openxmlformats.org/officeDocument/2006/math" xmlns:v="urn:schemas-microsoft-com:vml" xmlns:wp14="http://schemas.microsoft.com/office/word/2010/wordprocessingDrawing" xmlns:wp="http://schemas.openxmlformats.org/drawingml/2006/wordprocessingDrawing" xmlns:w10="urn:schemas-microsoft-com:office:word" xmlns:w="http://schemas.openxmlformats.org/wordprocessingml/2006/main" xmlns:w14="http://schemas.microsoft.com/office/word/2010/wordml" xmlns:w15="http://schemas.microsoft.com/office/word/2012/wordml" xmlns:w16se="http://schemas.microsoft.com/office/word/2015/wordml/symex" xmlns:wpg="http://schemas.microsoft.com/office/word/2010/wordprocessingGroup" xmlns:wpi="http://schemas.microsoft.com/office/word/2010/wordprocessingInk" xmlns:wne="http://schemas.microsoft.com/office/word/2006/wordml" xmlns:wps="http://schemas.microsoft.com/office/word/2010/wordprocessingShape" mc:Ignorable="w14 w15 w16se wp14">
   <w:p>
     <w:pPr>
       <w:pStyle w:val="Footer"/>
@@ -2770,7 +2700,7 @@
 </file>
 
 <file path=word/footnotes.xml><?xml version="1.0" encoding="utf-8"?>
-<w:footnotes xmlns:wpc="http://schemas.microsoft.com/office/word/2010/wordprocessingCanvas" xmlns:cx="http://schemas.microsoft.com/office/drawing/2014/chartex" xmlns:cx1="http://schemas.microsoft.com/office/drawing/2015/9/8/chartex" xmlns:cx2="http://schemas.microsoft.com/office/drawing/2015/10/21/chartex" xmlns:cx3="http://schemas.microsoft.com/office/drawing/2016/5/9/chartex" xmlns:cx4="http://schemas.microsoft.com/office/drawing/2016/5/10/chartex" xmlns:cx5="http://schemas.microsoft.com/office/drawing/2016/5/11/chartex" xmlns:cx6="http://schemas.microsoft.com/office/drawing/2016/5/12/chartex" xmlns:cx7="http://schemas.microsoft.com/office/drawing/2016/5/13/chartex" xmlns:cx8="http://schemas.microsoft.com/office/drawing/2016/5/14/chartex" xmlns:mc="http://schemas.openxmlformats.org/markup-compatibility/2006" xmlns:aink="http://schemas.microsoft.com/office/drawing/2016/ink" xmlns:am3d="http://schemas.microsoft.com/office/drawing/2017/model3d" xmlns:o="urn:schemas-microsoft-com:office:office" xmlns:r="http://schemas.openxmlformats.org/officeDocument/2006/relationships" xmlns:m="http://schemas.openxmlformats.org/officeDocument/2006/math" xmlns:v="urn:schemas-microsoft-com:vml" xmlns:wp14="http://schemas.microsoft.com/office/word/2010/wordprocessingDrawing" xmlns:wp="http://schemas.openxmlformats.org/drawingml/2006/wordprocessingDrawing" xmlns:w10="urn:schemas-microsoft-com:office:word" xmlns:w="http://schemas.openxmlformats.org/wordprocessingml/2006/main" xmlns:w14="http://schemas.microsoft.com/office/word/2010/wordml" xmlns:w15="http://schemas.microsoft.com/office/word/2012/wordml" xmlns:w16cid="http://schemas.microsoft.com/office/word/2016/wordml/cid" xmlns:w16se="http://schemas.microsoft.com/office/word/2015/wordml/symex" xmlns:wpg="http://schemas.microsoft.com/office/word/2010/wordprocessingGroup" xmlns:wpi="http://schemas.microsoft.com/office/word/2010/wordprocessingInk" xmlns:wne="http://schemas.microsoft.com/office/word/2006/wordml" xmlns:wps="http://schemas.microsoft.com/office/word/2010/wordprocessingShape" mc:Ignorable="w14 w15 w16se w16cid wp14">
+<w:footnotes xmlns:wpc="http://schemas.microsoft.com/office/word/2010/wordprocessingCanvas" xmlns:cx="http://schemas.microsoft.com/office/drawing/2014/chartex" xmlns:cx1="http://schemas.microsoft.com/office/drawing/2015/9/8/chartex" xmlns:mc="http://schemas.openxmlformats.org/markup-compatibility/2006" xmlns:o="urn:schemas-microsoft-com:office:office" xmlns:r="http://schemas.openxmlformats.org/officeDocument/2006/relationships" xmlns:m="http://schemas.openxmlformats.org/officeDocument/2006/math" xmlns:v="urn:schemas-microsoft-com:vml" xmlns:wp14="http://schemas.microsoft.com/office/word/2010/wordprocessingDrawing" xmlns:wp="http://schemas.openxmlformats.org/drawingml/2006/wordprocessingDrawing" xmlns:w10="urn:schemas-microsoft-com:office:word" xmlns:w="http://schemas.openxmlformats.org/wordprocessingml/2006/main" xmlns:w14="http://schemas.microsoft.com/office/word/2010/wordml" xmlns:w15="http://schemas.microsoft.com/office/word/2012/wordml" xmlns:w16se="http://schemas.microsoft.com/office/word/2015/wordml/symex" xmlns:wpg="http://schemas.microsoft.com/office/word/2010/wordprocessingGroup" xmlns:wpi="http://schemas.microsoft.com/office/word/2010/wordprocessingInk" xmlns:wne="http://schemas.microsoft.com/office/word/2006/wordml" xmlns:wps="http://schemas.microsoft.com/office/word/2010/wordprocessingShape" mc:Ignorable="w14 w15 w16se wp14">
   <w:footnote w:type="separator" w:id="-1">
     <w:p>
       <w:pPr>
@@ -2802,7 +2732,7 @@
 </file>
 
 <file path=word/header1.xml><?xml version="1.0" encoding="utf-8"?>
-<w:hdr xmlns:wpc="http://schemas.microsoft.com/office/word/2010/wordprocessingCanvas" xmlns:cx="http://schemas.microsoft.com/office/drawing/2014/chartex" xmlns:cx1="http://schemas.microsoft.com/office/drawing/2015/9/8/chartex" xmlns:cx2="http://schemas.microsoft.com/office/drawing/2015/10/21/chartex" xmlns:cx3="http://schemas.microsoft.com/office/drawing/2016/5/9/chartex" xmlns:cx4="http://schemas.microsoft.com/office/drawing/2016/5/10/chartex" xmlns:cx5="http://schemas.microsoft.com/office/drawing/2016/5/11/chartex" xmlns:cx6="http://schemas.microsoft.com/office/drawing/2016/5/12/chartex" xmlns:cx7="http://schemas.microsoft.com/office/drawing/2016/5/13/chartex" xmlns:cx8="http://schemas.microsoft.com/office/drawing/2016/5/14/chartex" xmlns:mc="http://schemas.openxmlformats.org/markup-compatibility/2006" xmlns:aink="http://schemas.microsoft.com/office/drawing/2016/ink" xmlns:am3d="http://schemas.microsoft.com/office/drawing/2017/model3d" xmlns:o="urn:schemas-microsoft-com:office:office" xmlns:r="http://schemas.openxmlformats.org/officeDocument/2006/relationships" xmlns:m="http://schemas.openxmlformats.org/officeDocument/2006/math" xmlns:v="urn:schemas-microsoft-com:vml" xmlns:wp14="http://schemas.microsoft.com/office/word/2010/wordprocessingDrawing" xmlns:wp="http://schemas.openxmlformats.org/drawingml/2006/wordprocessingDrawing" xmlns:w10="urn:schemas-microsoft-com:office:word" xmlns:w="http://schemas.openxmlformats.org/wordprocessingml/2006/main" xmlns:w14="http://schemas.microsoft.com/office/word/2010/wordml" xmlns:w15="http://schemas.microsoft.com/office/word/2012/wordml" xmlns:w16cid="http://schemas.microsoft.com/office/word/2016/wordml/cid" xmlns:w16se="http://schemas.microsoft.com/office/word/2015/wordml/symex" xmlns:wpg="http://schemas.microsoft.com/office/word/2010/wordprocessingGroup" xmlns:wpi="http://schemas.microsoft.com/office/word/2010/wordprocessingInk" xmlns:wne="http://schemas.microsoft.com/office/word/2006/wordml" xmlns:wps="http://schemas.microsoft.com/office/word/2010/wordprocessingShape" mc:Ignorable="w14 w15 w16se w16cid wp14">
+<w:hdr xmlns:wpc="http://schemas.microsoft.com/office/word/2010/wordprocessingCanvas" xmlns:cx="http://schemas.microsoft.com/office/drawing/2014/chartex" xmlns:cx1="http://schemas.microsoft.com/office/drawing/2015/9/8/chartex" xmlns:mc="http://schemas.openxmlformats.org/markup-compatibility/2006" xmlns:o="urn:schemas-microsoft-com:office:office" xmlns:r="http://schemas.openxmlformats.org/officeDocument/2006/relationships" xmlns:m="http://schemas.openxmlformats.org/officeDocument/2006/math" xmlns:v="urn:schemas-microsoft-com:vml" xmlns:wp14="http://schemas.microsoft.com/office/word/2010/wordprocessingDrawing" xmlns:wp="http://schemas.openxmlformats.org/drawingml/2006/wordprocessingDrawing" xmlns:w10="urn:schemas-microsoft-com:office:word" xmlns:w="http://schemas.openxmlformats.org/wordprocessingml/2006/main" xmlns:w14="http://schemas.microsoft.com/office/word/2010/wordml" xmlns:w15="http://schemas.microsoft.com/office/word/2012/wordml" xmlns:w16se="http://schemas.microsoft.com/office/word/2015/wordml/symex" xmlns:wpg="http://schemas.microsoft.com/office/word/2010/wordprocessingGroup" xmlns:wpi="http://schemas.microsoft.com/office/word/2010/wordprocessingInk" xmlns:wne="http://schemas.microsoft.com/office/word/2006/wordml" xmlns:wps="http://schemas.microsoft.com/office/word/2010/wordprocessingShape" mc:Ignorable="w14 w15 w16se wp14">
   <w:p>
     <w:pPr>
       <w:pStyle w:val="Header"/>
@@ -2812,7 +2742,7 @@
 </file>
 
 <file path=word/header2.xml><?xml version="1.0" encoding="utf-8"?>
-<w:hdr xmlns:wpc="http://schemas.microsoft.com/office/word/2010/wordprocessingCanvas" xmlns:cx="http://schemas.microsoft.com/office/drawing/2014/chartex" xmlns:cx1="http://schemas.microsoft.com/office/drawing/2015/9/8/chartex" xmlns:cx2="http://schemas.microsoft.com/office/drawing/2015/10/21/chartex" xmlns:cx3="http://schemas.microsoft.com/office/drawing/2016/5/9/chartex" xmlns:cx4="http://schemas.microsoft.com/office/drawing/2016/5/10/chartex" xmlns:cx5="http://schemas.microsoft.com/office/drawing/2016/5/11/chartex" xmlns:cx6="http://schemas.microsoft.com/office/drawing/2016/5/12/chartex" xmlns:cx7="http://schemas.microsoft.com/office/drawing/2016/5/13/chartex" xmlns:cx8="http://schemas.microsoft.com/office/drawing/2016/5/14/chartex" xmlns:mc="http://schemas.openxmlformats.org/markup-compatibility/2006" xmlns:aink="http://schemas.microsoft.com/office/drawing/2016/ink" xmlns:am3d="http://schemas.microsoft.com/office/drawing/2017/model3d" xmlns:o="urn:schemas-microsoft-com:office:office" xmlns:r="http://schemas.openxmlformats.org/officeDocument/2006/relationships" xmlns:m="http://schemas.openxmlformats.org/officeDocument/2006/math" xmlns:v="urn:schemas-microsoft-com:vml" xmlns:wp14="http://schemas.microsoft.com/office/word/2010/wordprocessingDrawing" xmlns:wp="http://schemas.openxmlformats.org/drawingml/2006/wordprocessingDrawing" xmlns:w10="urn:schemas-microsoft-com:office:word" xmlns:w="http://schemas.openxmlformats.org/wordprocessingml/2006/main" xmlns:w14="http://schemas.microsoft.com/office/word/2010/wordml" xmlns:w15="http://schemas.microsoft.com/office/word/2012/wordml" xmlns:w16cid="http://schemas.microsoft.com/office/word/2016/wordml/cid" xmlns:w16se="http://schemas.microsoft.com/office/word/2015/wordml/symex" xmlns:wpg="http://schemas.microsoft.com/office/word/2010/wordprocessingGroup" xmlns:wpi="http://schemas.microsoft.com/office/word/2010/wordprocessingInk" xmlns:wne="http://schemas.microsoft.com/office/word/2006/wordml" xmlns:wps="http://schemas.microsoft.com/office/word/2010/wordprocessingShape" mc:Ignorable="w14 w15 w16se w16cid wp14">
+<w:hdr xmlns:wpc="http://schemas.microsoft.com/office/word/2010/wordprocessingCanvas" xmlns:cx="http://schemas.microsoft.com/office/drawing/2014/chartex" xmlns:cx1="http://schemas.microsoft.com/office/drawing/2015/9/8/chartex" xmlns:mc="http://schemas.openxmlformats.org/markup-compatibility/2006" xmlns:o="urn:schemas-microsoft-com:office:office" xmlns:r="http://schemas.openxmlformats.org/officeDocument/2006/relationships" xmlns:m="http://schemas.openxmlformats.org/officeDocument/2006/math" xmlns:v="urn:schemas-microsoft-com:vml" xmlns:wp14="http://schemas.microsoft.com/office/word/2010/wordprocessingDrawing" xmlns:wp="http://schemas.openxmlformats.org/drawingml/2006/wordprocessingDrawing" xmlns:w10="urn:schemas-microsoft-com:office:word" xmlns:w="http://schemas.openxmlformats.org/wordprocessingml/2006/main" xmlns:w14="http://schemas.microsoft.com/office/word/2010/wordml" xmlns:w15="http://schemas.microsoft.com/office/word/2012/wordml" xmlns:w16se="http://schemas.microsoft.com/office/word/2015/wordml/symex" xmlns:wpg="http://schemas.microsoft.com/office/word/2010/wordprocessingGroup" xmlns:wpi="http://schemas.microsoft.com/office/word/2010/wordprocessingInk" xmlns:wne="http://schemas.microsoft.com/office/word/2006/wordml" xmlns:wps="http://schemas.microsoft.com/office/word/2010/wordprocessingShape" mc:Ignorable="w14 w15 w16se wp14">
   <w:p>
     <w:pPr>
       <w:pStyle w:val="Header"/>
@@ -2889,7 +2819,7 @@
             </wp:anchor>
           </w:drawing>
         </mc:Choice>
-        <mc:Fallback>
+        <mc:Fallback xmlns:w16cid="http://schemas.microsoft.com/office/word/2016/wordml/cid" xmlns:am3d="http://schemas.microsoft.com/office/drawing/2017/model3d" xmlns:aink="http://schemas.microsoft.com/office/drawing/2016/ink" xmlns:cx8="http://schemas.microsoft.com/office/drawing/2016/5/14/chartex" xmlns:cx7="http://schemas.microsoft.com/office/drawing/2016/5/13/chartex" xmlns:cx6="http://schemas.microsoft.com/office/drawing/2016/5/12/chartex" xmlns:cx5="http://schemas.microsoft.com/office/drawing/2016/5/11/chartex" xmlns:cx4="http://schemas.microsoft.com/office/drawing/2016/5/10/chartex" xmlns:cx3="http://schemas.microsoft.com/office/drawing/2016/5/9/chartex" xmlns:cx2="http://schemas.microsoft.com/office/drawing/2015/10/21/chartex">
           <w:pict>
             <v:rect w14:anchorId="460A145A" id="Rectangle 12" o:spid="_x0000_s1026" style="position:absolute;margin-left:-39pt;margin-top:-6pt;width:757.5pt;height:6.75pt;z-index:251657216;visibility:visible;mso-wrap-style:square;mso-wrap-distance-left:9pt;mso-wrap-distance-top:0;mso-wrap-distance-right:9pt;mso-wrap-distance-bottom:0;mso-position-horizontal:absolute;mso-position-horizontal-relative:text;mso-position-vertical:absolute;mso-position-vertical-relative:text;v-text-anchor:middle" o:gfxdata="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" fillcolor="#ffc000" strokecolor="#8db3e2 [1311]" strokeweight="2pt"/>
           </w:pict>
@@ -2901,7 +2831,7 @@
 </file>
 
 <file path=word/header3.xml><?xml version="1.0" encoding="utf-8"?>
-<w:hdr xmlns:wpc="http://schemas.microsoft.com/office/word/2010/wordprocessingCanvas" xmlns:cx="http://schemas.microsoft.com/office/drawing/2014/chartex" xmlns:cx1="http://schemas.microsoft.com/office/drawing/2015/9/8/chartex" xmlns:cx2="http://schemas.microsoft.com/office/drawing/2015/10/21/chartex" xmlns:cx3="http://schemas.microsoft.com/office/drawing/2016/5/9/chartex" xmlns:cx4="http://schemas.microsoft.com/office/drawing/2016/5/10/chartex" xmlns:cx5="http://schemas.microsoft.com/office/drawing/2016/5/11/chartex" xmlns:cx6="http://schemas.microsoft.com/office/drawing/2016/5/12/chartex" xmlns:cx7="http://schemas.microsoft.com/office/drawing/2016/5/13/chartex" xmlns:cx8="http://schemas.microsoft.com/office/drawing/2016/5/14/chartex" xmlns:mc="http://schemas.openxmlformats.org/markup-compatibility/2006" xmlns:aink="http://schemas.microsoft.com/office/drawing/2016/ink" xmlns:am3d="http://schemas.microsoft.com/office/drawing/2017/model3d" xmlns:o="urn:schemas-microsoft-com:office:office" xmlns:r="http://schemas.openxmlformats.org/officeDocument/2006/relationships" xmlns:m="http://schemas.openxmlformats.org/officeDocument/2006/math" xmlns:v="urn:schemas-microsoft-com:vml" xmlns:wp14="http://schemas.microsoft.com/office/word/2010/wordprocessingDrawing" xmlns:wp="http://schemas.openxmlformats.org/drawingml/2006/wordprocessingDrawing" xmlns:w10="urn:schemas-microsoft-com:office:word" xmlns:w="http://schemas.openxmlformats.org/wordprocessingml/2006/main" xmlns:w14="http://schemas.microsoft.com/office/word/2010/wordml" xmlns:w15="http://schemas.microsoft.com/office/word/2012/wordml" xmlns:w16cid="http://schemas.microsoft.com/office/word/2016/wordml/cid" xmlns:w16se="http://schemas.microsoft.com/office/word/2015/wordml/symex" xmlns:wpg="http://schemas.microsoft.com/office/word/2010/wordprocessingGroup" xmlns:wpi="http://schemas.microsoft.com/office/word/2010/wordprocessingInk" xmlns:wne="http://schemas.microsoft.com/office/word/2006/wordml" xmlns:wps="http://schemas.microsoft.com/office/word/2010/wordprocessingShape" mc:Ignorable="w14 w15 w16se w16cid wp14">
+<w:hdr xmlns:wpc="http://schemas.microsoft.com/office/word/2010/wordprocessingCanvas" xmlns:cx="http://schemas.microsoft.com/office/drawing/2014/chartex" xmlns:cx1="http://schemas.microsoft.com/office/drawing/2015/9/8/chartex" xmlns:mc="http://schemas.openxmlformats.org/markup-compatibility/2006" xmlns:o="urn:schemas-microsoft-com:office:office" xmlns:r="http://schemas.openxmlformats.org/officeDocument/2006/relationships" xmlns:m="http://schemas.openxmlformats.org/officeDocument/2006/math" xmlns:v="urn:schemas-microsoft-com:vml" xmlns:wp14="http://schemas.microsoft.com/office/word/2010/wordprocessingDrawing" xmlns:wp="http://schemas.openxmlformats.org/drawingml/2006/wordprocessingDrawing" xmlns:w10="urn:schemas-microsoft-com:office:word" xmlns:w="http://schemas.openxmlformats.org/wordprocessingml/2006/main" xmlns:w14="http://schemas.microsoft.com/office/word/2010/wordml" xmlns:w15="http://schemas.microsoft.com/office/word/2012/wordml" xmlns:w16se="http://schemas.microsoft.com/office/word/2015/wordml/symex" xmlns:wpg="http://schemas.microsoft.com/office/word/2010/wordprocessingGroup" xmlns:wpi="http://schemas.microsoft.com/office/word/2010/wordprocessingInk" xmlns:wne="http://schemas.microsoft.com/office/word/2006/wordml" xmlns:wps="http://schemas.microsoft.com/office/word/2010/wordprocessingShape" mc:Ignorable="w14 w15 w16se wp14">
   <w:sdt>
     <w:sdtPr>
       <w:id w:val="1888847439"/>
@@ -2960,7 +2890,7 @@
 </file>
 
 <file path=word/numbering.xml><?xml version="1.0" encoding="utf-8"?>
-<w:numbering xmlns:wpc="http://schemas.microsoft.com/office/word/2010/wordprocessingCanvas" xmlns:cx="http://schemas.microsoft.com/office/drawing/2014/chartex" xmlns:cx1="http://schemas.microsoft.com/office/drawing/2015/9/8/chartex" xmlns:cx2="http://schemas.microsoft.com/office/drawing/2015/10/21/chartex" xmlns:cx3="http://schemas.microsoft.com/office/drawing/2016/5/9/chartex" xmlns:cx4="http://schemas.microsoft.com/office/drawing/2016/5/10/chartex" xmlns:cx5="http://schemas.microsoft.com/office/drawing/2016/5/11/chartex" xmlns:cx6="http://schemas.microsoft.com/office/drawing/2016/5/12/chartex" xmlns:cx7="http://schemas.microsoft.com/office/drawing/2016/5/13/chartex" xmlns:cx8="http://schemas.microsoft.com/office/drawing/2016/5/14/chartex" xmlns:mc="http://schemas.openxmlformats.org/markup-compatibility/2006" xmlns:aink="http://schemas.microsoft.com/office/drawing/2016/ink" xmlns:am3d="http://schemas.microsoft.com/office/drawing/2017/model3d" xmlns:o="urn:schemas-microsoft-com:office:office" xmlns:r="http://schemas.openxmlformats.org/officeDocument/2006/relationships" xmlns:m="http://schemas.openxmlformats.org/officeDocument/2006/math" xmlns:v="urn:schemas-microsoft-com:vml" xmlns:wp14="http://schemas.microsoft.com/office/word/2010/wordprocessingDrawing" xmlns:wp="http://schemas.openxmlformats.org/drawingml/2006/wordprocessingDrawing" xmlns:w10="urn:schemas-microsoft-com:office:word" xmlns:w="http://schemas.openxmlformats.org/wordprocessingml/2006/main" xmlns:w14="http://schemas.microsoft.com/office/word/2010/wordml" xmlns:w15="http://schemas.microsoft.com/office/word/2012/wordml" xmlns:w16cid="http://schemas.microsoft.com/office/word/2016/wordml/cid" xmlns:w16se="http://schemas.microsoft.com/office/word/2015/wordml/symex" xmlns:wpg="http://schemas.microsoft.com/office/word/2010/wordprocessingGroup" xmlns:wpi="http://schemas.microsoft.com/office/word/2010/wordprocessingInk" xmlns:wne="http://schemas.microsoft.com/office/word/2006/wordml" xmlns:wps="http://schemas.microsoft.com/office/word/2010/wordprocessingShape" mc:Ignorable="w14 w15 w16se w16cid wp14">
+<w:numbering xmlns:wpc="http://schemas.microsoft.com/office/word/2010/wordprocessingCanvas" xmlns:cx="http://schemas.microsoft.com/office/drawing/2014/chartex" xmlns:cx1="http://schemas.microsoft.com/office/drawing/2015/9/8/chartex" xmlns:mc="http://schemas.openxmlformats.org/markup-compatibility/2006" xmlns:o="urn:schemas-microsoft-com:office:office" xmlns:r="http://schemas.openxmlformats.org/officeDocument/2006/relationships" xmlns:m="http://schemas.openxmlformats.org/officeDocument/2006/math" xmlns:v="urn:schemas-microsoft-com:vml" xmlns:wp14="http://schemas.microsoft.com/office/word/2010/wordprocessingDrawing" xmlns:wp="http://schemas.openxmlformats.org/drawingml/2006/wordprocessingDrawing" xmlns:w10="urn:schemas-microsoft-com:office:word" xmlns:w="http://schemas.openxmlformats.org/wordprocessingml/2006/main" xmlns:w14="http://schemas.microsoft.com/office/word/2010/wordml" xmlns:w15="http://schemas.microsoft.com/office/word/2012/wordml" xmlns:w16se="http://schemas.microsoft.com/office/word/2015/wordml/symex" xmlns:wpg="http://schemas.microsoft.com/office/word/2010/wordprocessingGroup" xmlns:wpi="http://schemas.microsoft.com/office/word/2010/wordprocessingInk" xmlns:wne="http://schemas.microsoft.com/office/word/2006/wordml" xmlns:wps="http://schemas.microsoft.com/office/word/2010/wordprocessingShape" mc:Ignorable="w14 w15 w16se wp14">
   <w:abstractNum w:abstractNumId="0" w15:restartNumberingAfterBreak="0">
     <w:nsid w:val="06AB0AC5"/>
     <w:multiLevelType w:val="hybridMultilevel"/>
@@ -7408,7 +7338,7 @@
 </file>
 
 <file path=word/styles.xml><?xml version="1.0" encoding="utf-8"?>
-<w:styles xmlns:mc="http://schemas.openxmlformats.org/markup-compatibility/2006" xmlns:r="http://schemas.openxmlformats.org/officeDocument/2006/relationships" xmlns:w="http://schemas.openxmlformats.org/wordprocessingml/2006/main" xmlns:w14="http://schemas.microsoft.com/office/word/2010/wordml" xmlns:w15="http://schemas.microsoft.com/office/word/2012/wordml" xmlns:w16cid="http://schemas.microsoft.com/office/word/2016/wordml/cid" xmlns:w16se="http://schemas.microsoft.com/office/word/2015/wordml/symex" mc:Ignorable="w14 w15 w16se w16cid">
+<w:styles xmlns:mc="http://schemas.openxmlformats.org/markup-compatibility/2006" xmlns:r="http://schemas.openxmlformats.org/officeDocument/2006/relationships" xmlns:w="http://schemas.openxmlformats.org/wordprocessingml/2006/main" xmlns:w14="http://schemas.microsoft.com/office/word/2010/wordml" xmlns:w15="http://schemas.microsoft.com/office/word/2012/wordml" xmlns:w16se="http://schemas.microsoft.com/office/word/2015/wordml/symex" mc:Ignorable="w14 w15 w16se">
   <w:docDefaults>
     <w:rPrDefault>
       <w:rPr>
@@ -7418,7 +7348,7 @@
     </w:rPrDefault>
     <w:pPrDefault/>
   </w:docDefaults>
-  <w:latentStyles w:defLockedState="0" w:defUIPriority="99" w:defSemiHidden="0" w:defUnhideWhenUsed="0" w:defQFormat="0" w:count="375">
+  <w:latentStyles w:defLockedState="0" w:defUIPriority="99" w:defSemiHidden="0" w:defUnhideWhenUsed="0" w:defQFormat="0" w:count="371">
     <w:lsdException w:name="Normal" w:uiPriority="0" w:qFormat="1"/>
     <w:lsdException w:name="heading 1" w:uiPriority="0" w:qFormat="1"/>
     <w:lsdException w:name="heading 2" w:semiHidden="1" w:uiPriority="0" w:unhideWhenUsed="1" w:qFormat="1"/>
@@ -7790,10 +7720,6 @@
     <w:lsdException w:name="List Table 5 Dark Accent 6" w:uiPriority="50"/>
     <w:lsdException w:name="List Table 6 Colorful Accent 6" w:uiPriority="51"/>
     <w:lsdException w:name="List Table 7 Colorful Accent 6" w:uiPriority="52"/>
-    <w:lsdException w:name="Mention" w:semiHidden="1" w:unhideWhenUsed="1"/>
-    <w:lsdException w:name="Smart Hyperlink" w:semiHidden="1" w:unhideWhenUsed="1"/>
-    <w:lsdException w:name="Hashtag" w:semiHidden="1" w:unhideWhenUsed="1"/>
-    <w:lsdException w:name="Unresolved Mention" w:semiHidden="1" w:unhideWhenUsed="1"/>
   </w:latentStyles>
   <w:style w:type="paragraph" w:default="1" w:styleId="Normal">
     <w:name w:val="Normal"/>
@@ -8912,7 +8838,7 @@
       <w:shd w:val="clear" w:color="auto" w:fill="E6E6E6"/>
     </w:rPr>
   </w:style>
-  <w:style w:type="character" w:styleId="UnresolvedMention">
+  <w:style w:type="character" w:customStyle="1" w:styleId="UnresolvedMention">
     <w:name w:val="Unresolved Mention"/>
     <w:basedOn w:val="DefaultParagraphFont"/>
     <w:uiPriority w:val="99"/>
@@ -9343,12 +9269,6 @@
 </file>
 
 <file path=customXml/item2.xml><?xml version="1.0" encoding="utf-8"?>
-<p:properties xmlns:p="http://schemas.microsoft.com/office/2006/metadata/properties" xmlns:xsi="http://www.w3.org/2001/XMLSchema-instance" xmlns:pc="http://schemas.microsoft.com/office/infopath/2007/PartnerControls">
-  <documentManagement/>
-</p:properties>
-</file>
-
-<file path=customXml/item3.xml><?xml version="1.0" encoding="utf-8"?>
 <?mso-contentType ?>
 <FormTemplates xmlns="http://schemas.microsoft.com/sharepoint/v3/contenttype/forms">
   <Display>DocumentLibraryForm</Display>
@@ -9357,25 +9277,35 @@
 </FormTemplates>
 </file>
 
+<file path=customXml/item3.xml><?xml version="1.0" encoding="utf-8"?>
+<p:properties xmlns:p="http://schemas.microsoft.com/office/2006/metadata/properties" xmlns:xsi="http://www.w3.org/2001/XMLSchema-instance" xmlns:pc="http://schemas.microsoft.com/office/infopath/2007/PartnerControls">
+  <documentManagement/>
+</p:properties>
+</file>
+
 <file path=customXml/item4.xml><?xml version="1.0" encoding="utf-8"?>
 <b:Sources xmlns:b="http://schemas.openxmlformats.org/officeDocument/2006/bibliography" xmlns="http://schemas.openxmlformats.org/officeDocument/2006/bibliography" SelectedStyle="\APA.XSL" StyleName="APA"/>
 </file>
 
 <file path=customXml/itemProps1.xml><?xml version="1.0" encoding="utf-8"?>
-<ds:datastoreItem xmlns:ds="http://schemas.openxmlformats.org/officeDocument/2006/customXml" ds:itemID="{A26017BB-939B-4686-B150-B3B038891310}"/>
-</file>
-
-<file path=customXml/itemProps2.xml><?xml version="1.0" encoding="utf-8"?>
-<ds:datastoreItem xmlns:ds="http://schemas.openxmlformats.org/officeDocument/2006/customXml" ds:itemID="{568C0942-0CA7-42BF-982B-E8F572C6390A}">
+<ds:datastoreItem xmlns:ds="http://schemas.openxmlformats.org/officeDocument/2006/customXml" ds:itemID="{A26017BB-939B-4686-B150-B3B038891310}">
   <ds:schemaRefs>
+    <ds:schemaRef ds:uri="http://schemas.microsoft.com/office/2006/metadata/contentType"/>
+    <ds:schemaRef ds:uri="http://schemas.microsoft.com/office/2006/metadata/properties/metaAttributes"/>
+    <ds:schemaRef ds:uri="http://www.w3.org/2001/XMLSchema"/>
     <ds:schemaRef ds:uri="http://schemas.microsoft.com/office/2006/metadata/properties"/>
+    <ds:schemaRef ds:uri="1ca6c23c-3b9b-4c6b-a28d-95fd8f2434d5"/>
+    <ds:schemaRef ds:uri="http://schemas.microsoft.com/office/2006/documentManagement/types"/>
     <ds:schemaRef ds:uri="http://schemas.microsoft.com/office/infopath/2007/PartnerControls"/>
-    <ds:schemaRef ds:uri="http://schemas.microsoft.com/sharepoint/v3"/>
+    <ds:schemaRef ds:uri="http://schemas.openxmlformats.org/package/2006/metadata/core-properties"/>
+    <ds:schemaRef ds:uri="http://purl.org/dc/elements/1.1/"/>
+    <ds:schemaRef ds:uri="http://purl.org/dc/terms/"/>
+    <ds:schemaRef ds:uri="http://schemas.microsoft.com/internal/obd"/>
   </ds:schemaRefs>
 </ds:datastoreItem>
 </file>
 
-<file path=customXml/itemProps3.xml><?xml version="1.0" encoding="utf-8"?>
+<file path=customXml/itemProps2.xml><?xml version="1.0" encoding="utf-8"?>
 <ds:datastoreItem xmlns:ds="http://schemas.openxmlformats.org/officeDocument/2006/customXml" ds:itemID="{FE36CB63-EE3E-44DF-ADF5-991E5A9D447C}">
   <ds:schemaRefs>
     <ds:schemaRef ds:uri="http://schemas.microsoft.com/sharepoint/v3/contenttype/forms"/>
@@ -9383,8 +9313,17 @@
 </ds:datastoreItem>
 </file>
 
+<file path=customXml/itemProps3.xml><?xml version="1.0" encoding="utf-8"?>
+<ds:datastoreItem xmlns:ds="http://schemas.openxmlformats.org/officeDocument/2006/customXml" ds:itemID="{568C0942-0CA7-42BF-982B-E8F572C6390A}">
+  <ds:schemaRefs>
+    <ds:schemaRef ds:uri="http://schemas.microsoft.com/office/2006/metadata/properties"/>
+    <ds:schemaRef ds:uri="http://schemas.microsoft.com/office/infopath/2007/PartnerControls"/>
+  </ds:schemaRefs>
+</ds:datastoreItem>
+</file>
+
 <file path=customXml/itemProps4.xml><?xml version="1.0" encoding="utf-8"?>
-<ds:datastoreItem xmlns:ds="http://schemas.openxmlformats.org/officeDocument/2006/customXml" ds:itemID="{52E0FD98-1A88-4E33-A57B-3006DA39BA76}">
+<ds:datastoreItem xmlns:ds="http://schemas.openxmlformats.org/officeDocument/2006/customXml" ds:itemID="{A49CE21B-6CBE-43EF-BDBD-C65EE8E3F7A7}">
   <ds:schemaRefs>
     <ds:schemaRef ds:uri="http://schemas.openxmlformats.org/officeDocument/2006/bibliography"/>
   </ds:schemaRefs>

--- a/Lab Modules/Lab 7 - Scheduling your ADF/LAB07 - Scheduling your ADF.docx
+++ b/Lab Modules/Lab 7 - Scheduling your ADF/LAB07 - Scheduling your ADF.docx
@@ -1,6 +1,6 @@
 
 <file path=word/document.xml><?xml version="1.0" encoding="utf-8"?>
-<w:document xmlns:wpc="http://schemas.microsoft.com/office/word/2010/wordprocessingCanvas" xmlns:cx="http://schemas.microsoft.com/office/drawing/2014/chartex" xmlns:cx1="http://schemas.microsoft.com/office/drawing/2015/9/8/chartex" xmlns:mc="http://schemas.openxmlformats.org/markup-compatibility/2006" xmlns:o="urn:schemas-microsoft-com:office:office" xmlns:r="http://schemas.openxmlformats.org/officeDocument/2006/relationships" xmlns:m="http://schemas.openxmlformats.org/officeDocument/2006/math" xmlns:v="urn:schemas-microsoft-com:vml" xmlns:wp14="http://schemas.microsoft.com/office/word/2010/wordprocessingDrawing" xmlns:wp="http://schemas.openxmlformats.org/drawingml/2006/wordprocessingDrawing" xmlns:w10="urn:schemas-microsoft-com:office:word" xmlns:w="http://schemas.openxmlformats.org/wordprocessingml/2006/main" xmlns:w14="http://schemas.microsoft.com/office/word/2010/wordml" xmlns:w15="http://schemas.microsoft.com/office/word/2012/wordml" xmlns:w16se="http://schemas.microsoft.com/office/word/2015/wordml/symex" xmlns:wpg="http://schemas.microsoft.com/office/word/2010/wordprocessingGroup" xmlns:wpi="http://schemas.microsoft.com/office/word/2010/wordprocessingInk" xmlns:wne="http://schemas.microsoft.com/office/word/2006/wordml" xmlns:wps="http://schemas.microsoft.com/office/word/2010/wordprocessingShape" mc:Ignorable="w14 w15 w16se wp14">
+<w:document xmlns:wpc="http://schemas.microsoft.com/office/word/2010/wordprocessingCanvas" xmlns:cx="http://schemas.microsoft.com/office/drawing/2014/chartex" xmlns:cx1="http://schemas.microsoft.com/office/drawing/2015/9/8/chartex" xmlns:cx2="http://schemas.microsoft.com/office/drawing/2015/10/21/chartex" xmlns:cx3="http://schemas.microsoft.com/office/drawing/2016/5/9/chartex" xmlns:cx4="http://schemas.microsoft.com/office/drawing/2016/5/10/chartex" xmlns:cx5="http://schemas.microsoft.com/office/drawing/2016/5/11/chartex" xmlns:cx6="http://schemas.microsoft.com/office/drawing/2016/5/12/chartex" xmlns:cx7="http://schemas.microsoft.com/office/drawing/2016/5/13/chartex" xmlns:cx8="http://schemas.microsoft.com/office/drawing/2016/5/14/chartex" xmlns:mc="http://schemas.openxmlformats.org/markup-compatibility/2006" xmlns:aink="http://schemas.microsoft.com/office/drawing/2016/ink" xmlns:am3d="http://schemas.microsoft.com/office/drawing/2017/model3d" xmlns:o="urn:schemas-microsoft-com:office:office" xmlns:r="http://schemas.openxmlformats.org/officeDocument/2006/relationships" xmlns:m="http://schemas.openxmlformats.org/officeDocument/2006/math" xmlns:v="urn:schemas-microsoft-com:vml" xmlns:wp14="http://schemas.microsoft.com/office/word/2010/wordprocessingDrawing" xmlns:wp="http://schemas.openxmlformats.org/drawingml/2006/wordprocessingDrawing" xmlns:w10="urn:schemas-microsoft-com:office:word" xmlns:w="http://schemas.openxmlformats.org/wordprocessingml/2006/main" xmlns:w14="http://schemas.microsoft.com/office/word/2010/wordml" xmlns:w15="http://schemas.microsoft.com/office/word/2012/wordml" xmlns:w16cid="http://schemas.microsoft.com/office/word/2016/wordml/cid" xmlns:w16se="http://schemas.microsoft.com/office/word/2015/wordml/symex" xmlns:wpg="http://schemas.microsoft.com/office/word/2010/wordprocessingGroup" xmlns:wpi="http://schemas.microsoft.com/office/word/2010/wordprocessingInk" xmlns:wne="http://schemas.microsoft.com/office/word/2006/wordml" xmlns:wps="http://schemas.microsoft.com/office/word/2010/wordprocessingShape" mc:Ignorable="w14 w15 w16se w16cid wp14">
   <w:body>
     <w:p>
       <w:pPr>
@@ -225,7 +225,10 @@
     <w:bookmarkEnd w:id="0"/>
     <w:p/>
     <w:p/>
-    <w:p/>
+    <w:p>
+      <w:bookmarkStart w:id="1" w:name="_GoBack"/>
+      <w:bookmarkEnd w:id="1"/>
+    </w:p>
     <w:sdt>
       <w:sdtPr>
         <w:rPr>
@@ -620,14 +623,14 @@
       <w:pPr>
         <w:pStyle w:val="Heading2"/>
       </w:pPr>
-      <w:bookmarkStart w:id="1" w:name="_Toc480373992"/>
-      <w:bookmarkStart w:id="2" w:name="_Toc502170189"/>
+      <w:bookmarkStart w:id="2" w:name="_Toc480373992"/>
+      <w:bookmarkStart w:id="3" w:name="_Toc502170189"/>
       <w:r>
         <w:lastRenderedPageBreak/>
         <w:t>Summary</w:t>
       </w:r>
-      <w:bookmarkEnd w:id="1"/>
       <w:bookmarkEnd w:id="2"/>
+      <w:bookmarkEnd w:id="3"/>
     </w:p>
     <w:p>
       <w:r>
@@ -744,14 +747,14 @@
       <w:pPr>
         <w:pStyle w:val="Heading2"/>
       </w:pPr>
-      <w:bookmarkStart w:id="3" w:name="_Toc480373993"/>
-      <w:bookmarkStart w:id="4" w:name="_Toc502170190"/>
+      <w:bookmarkStart w:id="4" w:name="_Toc480373993"/>
+      <w:bookmarkStart w:id="5" w:name="_Toc502170190"/>
       <w:r>
         <w:lastRenderedPageBreak/>
         <w:t>Pre-requisites</w:t>
       </w:r>
-      <w:bookmarkEnd w:id="3"/>
       <w:bookmarkEnd w:id="4"/>
+      <w:bookmarkEnd w:id="5"/>
     </w:p>
     <w:p>
       <w:pPr>
@@ -800,13 +803,13 @@
       <w:pPr>
         <w:pStyle w:val="Heading2"/>
       </w:pPr>
-      <w:bookmarkStart w:id="5" w:name="_Toc480373994"/>
-      <w:bookmarkStart w:id="6" w:name="_Toc502170191"/>
+      <w:bookmarkStart w:id="6" w:name="_Toc480373994"/>
+      <w:bookmarkStart w:id="7" w:name="_Toc502170191"/>
       <w:r>
         <w:t>Scenario</w:t>
       </w:r>
-      <w:bookmarkEnd w:id="5"/>
       <w:bookmarkEnd w:id="6"/>
+      <w:bookmarkEnd w:id="7"/>
     </w:p>
     <w:p/>
     <w:tbl>
@@ -848,22 +851,22 @@
                 <w:rFonts w:eastAsia="Calibri"/>
               </w:rPr>
             </w:pPr>
-            <w:bookmarkStart w:id="7" w:name="_Toc480373995"/>
-            <w:bookmarkStart w:id="8" w:name="_Toc502170192"/>
+            <w:bookmarkStart w:id="8" w:name="_Toc480373995"/>
+            <w:bookmarkStart w:id="9" w:name="_Toc502170192"/>
             <w:r>
               <w:rPr>
                 <w:rFonts w:eastAsia="Calibri"/>
               </w:rPr>
               <w:t xml:space="preserve">Part 1 – </w:t>
             </w:r>
-            <w:bookmarkEnd w:id="7"/>
+            <w:bookmarkEnd w:id="8"/>
             <w:r>
               <w:rPr>
                 <w:rFonts w:eastAsia="Calibri"/>
               </w:rPr>
               <w:t>Renaming our Pipeline</w:t>
             </w:r>
-            <w:bookmarkEnd w:id="8"/>
+            <w:bookmarkEnd w:id="9"/>
           </w:p>
         </w:tc>
       </w:tr>
@@ -1024,15 +1027,7 @@
               <w:jc w:val="both"/>
             </w:pPr>
             <w:r>
-              <w:t xml:space="preserve">We will be using the Azure Data Factory we created in Lab 01 called </w:t>
-            </w:r>
-            <w:proofErr w:type="spellStart"/>
-            <w:r>
-              <w:t>adflab-adf</w:t>
-            </w:r>
-            <w:proofErr w:type="spellEnd"/>
-            <w:r>
-              <w:t xml:space="preserve">. </w:t>
+              <w:t xml:space="preserve">We will be using the Azure Data Factory we created in Lab 01 called adflab-adf. </w:t>
             </w:r>
           </w:p>
         </w:tc>
@@ -1073,15 +1068,7 @@
               <w:ind w:left="360"/>
             </w:pPr>
             <w:r>
-              <w:t>Open the Azure Data Factory blade [</w:t>
-            </w:r>
-            <w:proofErr w:type="spellStart"/>
-            <w:r>
-              <w:t>adflab-adf</w:t>
-            </w:r>
-            <w:proofErr w:type="spellEnd"/>
-            <w:r>
-              <w:t>], pinned from a previous lab but if not navigate to it using the All Resources menu item.</w:t>
+              <w:t>Open the Azure Data Factory blade [adflab-adf], pinned from a previous lab but if not navigate to it using the All Resources menu item.</w:t>
             </w:r>
           </w:p>
         </w:tc>
@@ -1225,8 +1212,6 @@
                 </wp:inline>
               </w:drawing>
             </w:r>
-            <w:bookmarkStart w:id="9" w:name="_GoBack"/>
-            <w:bookmarkEnd w:id="9"/>
           </w:p>
         </w:tc>
       </w:tr>
@@ -1259,15 +1244,7 @@
               <w:ind w:left="360"/>
             </w:pPr>
             <w:r>
-              <w:t xml:space="preserve">Click the Pipeline Editor </w:t>
-            </w:r>
-            <w:proofErr w:type="gramStart"/>
-            <w:r>
-              <w:t>button</w:t>
-            </w:r>
-            <w:proofErr w:type="gramEnd"/>
-            <w:r>
-              <w:t xml:space="preserve"> and you should see graphical user interface Overview page.</w:t>
+              <w:t>Click the Pipeline Editor button and you should see graphical user interface Overview page.</w:t>
             </w:r>
           </w:p>
         </w:tc>
@@ -1427,15 +1404,7 @@
             </w:pPr>
             <w:r>
               <w:lastRenderedPageBreak/>
-              <w:t xml:space="preserve">This pipeline contains our chained pipelines from previous labs that will run all of our </w:t>
-            </w:r>
-            <w:proofErr w:type="spellStart"/>
-            <w:r>
-              <w:t>piplelines</w:t>
-            </w:r>
-            <w:proofErr w:type="spellEnd"/>
-            <w:r>
-              <w:t>. We are renaming this to denote it’s the “master” pipeline that runs all of the DW Load processes.</w:t>
+              <w:t>This pipeline contains our chained pipelines from previous labs that will run all of our piplelines. We are renaming this to denote it’s the “master” pipeline that runs all of the DW Load processes.</w:t>
             </w:r>
           </w:p>
         </w:tc>
@@ -2049,13 +2018,8 @@
               <w:spacing w:after="160"/>
             </w:pPr>
             <w:r>
-              <w:t>In the New Trigger properties pane fill out the following information</w:t>
-            </w:r>
-            <w:proofErr w:type="gramStart"/>
-            <w:r>
-              <w:t>:</w:t>
-            </w:r>
-            <w:proofErr w:type="gramEnd"/>
+              <w:t>In the New Trigger properties pane fill out the following information:</w:t>
+            </w:r>
             <w:r>
               <w:br/>
               <w:t>Name: Daily – DW Load Trigger</w:t>
@@ -2458,7 +2422,7 @@
 </file>
 
 <file path=word/endnotes.xml><?xml version="1.0" encoding="utf-8"?>
-<w:endnotes xmlns:wpc="http://schemas.microsoft.com/office/word/2010/wordprocessingCanvas" xmlns:cx="http://schemas.microsoft.com/office/drawing/2014/chartex" xmlns:cx1="http://schemas.microsoft.com/office/drawing/2015/9/8/chartex" xmlns:mc="http://schemas.openxmlformats.org/markup-compatibility/2006" xmlns:o="urn:schemas-microsoft-com:office:office" xmlns:r="http://schemas.openxmlformats.org/officeDocument/2006/relationships" xmlns:m="http://schemas.openxmlformats.org/officeDocument/2006/math" xmlns:v="urn:schemas-microsoft-com:vml" xmlns:wp14="http://schemas.microsoft.com/office/word/2010/wordprocessingDrawing" xmlns:wp="http://schemas.openxmlformats.org/drawingml/2006/wordprocessingDrawing" xmlns:w10="urn:schemas-microsoft-com:office:word" xmlns:w="http://schemas.openxmlformats.org/wordprocessingml/2006/main" xmlns:w14="http://schemas.microsoft.com/office/word/2010/wordml" xmlns:w15="http://schemas.microsoft.com/office/word/2012/wordml" xmlns:w16se="http://schemas.microsoft.com/office/word/2015/wordml/symex" xmlns:wpg="http://schemas.microsoft.com/office/word/2010/wordprocessingGroup" xmlns:wpi="http://schemas.microsoft.com/office/word/2010/wordprocessingInk" xmlns:wne="http://schemas.microsoft.com/office/word/2006/wordml" xmlns:wps="http://schemas.microsoft.com/office/word/2010/wordprocessingShape" mc:Ignorable="w14 w15 w16se wp14">
+<w:endnotes xmlns:wpc="http://schemas.microsoft.com/office/word/2010/wordprocessingCanvas" xmlns:cx="http://schemas.microsoft.com/office/drawing/2014/chartex" xmlns:cx1="http://schemas.microsoft.com/office/drawing/2015/9/8/chartex" xmlns:cx2="http://schemas.microsoft.com/office/drawing/2015/10/21/chartex" xmlns:cx3="http://schemas.microsoft.com/office/drawing/2016/5/9/chartex" xmlns:cx4="http://schemas.microsoft.com/office/drawing/2016/5/10/chartex" xmlns:cx5="http://schemas.microsoft.com/office/drawing/2016/5/11/chartex" xmlns:cx6="http://schemas.microsoft.com/office/drawing/2016/5/12/chartex" xmlns:cx7="http://schemas.microsoft.com/office/drawing/2016/5/13/chartex" xmlns:cx8="http://schemas.microsoft.com/office/drawing/2016/5/14/chartex" xmlns:mc="http://schemas.openxmlformats.org/markup-compatibility/2006" xmlns:aink="http://schemas.microsoft.com/office/drawing/2016/ink" xmlns:am3d="http://schemas.microsoft.com/office/drawing/2017/model3d" xmlns:o="urn:schemas-microsoft-com:office:office" xmlns:r="http://schemas.openxmlformats.org/officeDocument/2006/relationships" xmlns:m="http://schemas.openxmlformats.org/officeDocument/2006/math" xmlns:v="urn:schemas-microsoft-com:vml" xmlns:wp14="http://schemas.microsoft.com/office/word/2010/wordprocessingDrawing" xmlns:wp="http://schemas.openxmlformats.org/drawingml/2006/wordprocessingDrawing" xmlns:w10="urn:schemas-microsoft-com:office:word" xmlns:w="http://schemas.openxmlformats.org/wordprocessingml/2006/main" xmlns:w14="http://schemas.microsoft.com/office/word/2010/wordml" xmlns:w15="http://schemas.microsoft.com/office/word/2012/wordml" xmlns:w16cid="http://schemas.microsoft.com/office/word/2016/wordml/cid" xmlns:w16se="http://schemas.microsoft.com/office/word/2015/wordml/symex" xmlns:wpg="http://schemas.microsoft.com/office/word/2010/wordprocessingGroup" xmlns:wpi="http://schemas.microsoft.com/office/word/2010/wordprocessingInk" xmlns:wne="http://schemas.microsoft.com/office/word/2006/wordml" xmlns:wps="http://schemas.microsoft.com/office/word/2010/wordprocessingShape" mc:Ignorable="w14 w15 w16se w16cid wp14">
   <w:endnote w:type="separator" w:id="-1">
     <w:p>
       <w:pPr>
@@ -2490,7 +2454,7 @@
 </file>
 
 <file path=word/footer1.xml><?xml version="1.0" encoding="utf-8"?>
-<w:ftr xmlns:wpc="http://schemas.microsoft.com/office/word/2010/wordprocessingCanvas" xmlns:cx="http://schemas.microsoft.com/office/drawing/2014/chartex" xmlns:cx1="http://schemas.microsoft.com/office/drawing/2015/9/8/chartex" xmlns:mc="http://schemas.openxmlformats.org/markup-compatibility/2006" xmlns:o="urn:schemas-microsoft-com:office:office" xmlns:r="http://schemas.openxmlformats.org/officeDocument/2006/relationships" xmlns:m="http://schemas.openxmlformats.org/officeDocument/2006/math" xmlns:v="urn:schemas-microsoft-com:vml" xmlns:wp14="http://schemas.microsoft.com/office/word/2010/wordprocessingDrawing" xmlns:wp="http://schemas.openxmlformats.org/drawingml/2006/wordprocessingDrawing" xmlns:w10="urn:schemas-microsoft-com:office:word" xmlns:w="http://schemas.openxmlformats.org/wordprocessingml/2006/main" xmlns:w14="http://schemas.microsoft.com/office/word/2010/wordml" xmlns:w15="http://schemas.microsoft.com/office/word/2012/wordml" xmlns:w16se="http://schemas.microsoft.com/office/word/2015/wordml/symex" xmlns:wpg="http://schemas.microsoft.com/office/word/2010/wordprocessingGroup" xmlns:wpi="http://schemas.microsoft.com/office/word/2010/wordprocessingInk" xmlns:wne="http://schemas.microsoft.com/office/word/2006/wordml" xmlns:wps="http://schemas.microsoft.com/office/word/2010/wordprocessingShape" mc:Ignorable="w14 w15 w16se wp14">
+<w:ftr xmlns:wpc="http://schemas.microsoft.com/office/word/2010/wordprocessingCanvas" xmlns:cx="http://schemas.microsoft.com/office/drawing/2014/chartex" xmlns:cx1="http://schemas.microsoft.com/office/drawing/2015/9/8/chartex" xmlns:cx2="http://schemas.microsoft.com/office/drawing/2015/10/21/chartex" xmlns:cx3="http://schemas.microsoft.com/office/drawing/2016/5/9/chartex" xmlns:cx4="http://schemas.microsoft.com/office/drawing/2016/5/10/chartex" xmlns:cx5="http://schemas.microsoft.com/office/drawing/2016/5/11/chartex" xmlns:cx6="http://schemas.microsoft.com/office/drawing/2016/5/12/chartex" xmlns:cx7="http://schemas.microsoft.com/office/drawing/2016/5/13/chartex" xmlns:cx8="http://schemas.microsoft.com/office/drawing/2016/5/14/chartex" xmlns:mc="http://schemas.openxmlformats.org/markup-compatibility/2006" xmlns:aink="http://schemas.microsoft.com/office/drawing/2016/ink" xmlns:am3d="http://schemas.microsoft.com/office/drawing/2017/model3d" xmlns:o="urn:schemas-microsoft-com:office:office" xmlns:r="http://schemas.openxmlformats.org/officeDocument/2006/relationships" xmlns:m="http://schemas.openxmlformats.org/officeDocument/2006/math" xmlns:v="urn:schemas-microsoft-com:vml" xmlns:wp14="http://schemas.microsoft.com/office/word/2010/wordprocessingDrawing" xmlns:wp="http://schemas.openxmlformats.org/drawingml/2006/wordprocessingDrawing" xmlns:w10="urn:schemas-microsoft-com:office:word" xmlns:w="http://schemas.openxmlformats.org/wordprocessingml/2006/main" xmlns:w14="http://schemas.microsoft.com/office/word/2010/wordml" xmlns:w15="http://schemas.microsoft.com/office/word/2012/wordml" xmlns:w16cid="http://schemas.microsoft.com/office/word/2016/wordml/cid" xmlns:w16se="http://schemas.microsoft.com/office/word/2015/wordml/symex" xmlns:wpg="http://schemas.microsoft.com/office/word/2010/wordprocessingGroup" xmlns:wpi="http://schemas.microsoft.com/office/word/2010/wordprocessingInk" xmlns:wne="http://schemas.microsoft.com/office/word/2006/wordml" xmlns:wps="http://schemas.microsoft.com/office/word/2010/wordprocessingShape" mc:Ignorable="w14 w15 w16se w16cid wp14">
   <w:p>
     <w:pPr>
       <w:pStyle w:val="Footer"/>
@@ -2500,7 +2464,7 @@
 </file>
 
 <file path=word/footer2.xml><?xml version="1.0" encoding="utf-8"?>
-<w:ftr xmlns:wpc="http://schemas.microsoft.com/office/word/2010/wordprocessingCanvas" xmlns:cx="http://schemas.microsoft.com/office/drawing/2014/chartex" xmlns:cx1="http://schemas.microsoft.com/office/drawing/2015/9/8/chartex" xmlns:mc="http://schemas.openxmlformats.org/markup-compatibility/2006" xmlns:o="urn:schemas-microsoft-com:office:office" xmlns:r="http://schemas.openxmlformats.org/officeDocument/2006/relationships" xmlns:m="http://schemas.openxmlformats.org/officeDocument/2006/math" xmlns:v="urn:schemas-microsoft-com:vml" xmlns:wp14="http://schemas.microsoft.com/office/word/2010/wordprocessingDrawing" xmlns:wp="http://schemas.openxmlformats.org/drawingml/2006/wordprocessingDrawing" xmlns:w10="urn:schemas-microsoft-com:office:word" xmlns:w="http://schemas.openxmlformats.org/wordprocessingml/2006/main" xmlns:w14="http://schemas.microsoft.com/office/word/2010/wordml" xmlns:w15="http://schemas.microsoft.com/office/word/2012/wordml" xmlns:w16se="http://schemas.microsoft.com/office/word/2015/wordml/symex" xmlns:wpg="http://schemas.microsoft.com/office/word/2010/wordprocessingGroup" xmlns:wpi="http://schemas.microsoft.com/office/word/2010/wordprocessingInk" xmlns:wne="http://schemas.microsoft.com/office/word/2006/wordml" xmlns:wps="http://schemas.microsoft.com/office/word/2010/wordprocessingShape" mc:Ignorable="w14 w15 w16se wp14">
+<w:ftr xmlns:wpc="http://schemas.microsoft.com/office/word/2010/wordprocessingCanvas" xmlns:cx="http://schemas.microsoft.com/office/drawing/2014/chartex" xmlns:cx1="http://schemas.microsoft.com/office/drawing/2015/9/8/chartex" xmlns:cx2="http://schemas.microsoft.com/office/drawing/2015/10/21/chartex" xmlns:cx3="http://schemas.microsoft.com/office/drawing/2016/5/9/chartex" xmlns:cx4="http://schemas.microsoft.com/office/drawing/2016/5/10/chartex" xmlns:cx5="http://schemas.microsoft.com/office/drawing/2016/5/11/chartex" xmlns:cx6="http://schemas.microsoft.com/office/drawing/2016/5/12/chartex" xmlns:cx7="http://schemas.microsoft.com/office/drawing/2016/5/13/chartex" xmlns:cx8="http://schemas.microsoft.com/office/drawing/2016/5/14/chartex" xmlns:mc="http://schemas.openxmlformats.org/markup-compatibility/2006" xmlns:aink="http://schemas.microsoft.com/office/drawing/2016/ink" xmlns:am3d="http://schemas.microsoft.com/office/drawing/2017/model3d" xmlns:o="urn:schemas-microsoft-com:office:office" xmlns:r="http://schemas.openxmlformats.org/officeDocument/2006/relationships" xmlns:m="http://schemas.openxmlformats.org/officeDocument/2006/math" xmlns:v="urn:schemas-microsoft-com:vml" xmlns:wp14="http://schemas.microsoft.com/office/word/2010/wordprocessingDrawing" xmlns:wp="http://schemas.openxmlformats.org/drawingml/2006/wordprocessingDrawing" xmlns:w10="urn:schemas-microsoft-com:office:word" xmlns:w="http://schemas.openxmlformats.org/wordprocessingml/2006/main" xmlns:w14="http://schemas.microsoft.com/office/word/2010/wordml" xmlns:w15="http://schemas.microsoft.com/office/word/2012/wordml" xmlns:w16cid="http://schemas.microsoft.com/office/word/2016/wordml/cid" xmlns:w16se="http://schemas.microsoft.com/office/word/2015/wordml/symex" xmlns:wpg="http://schemas.microsoft.com/office/word/2010/wordprocessingGroup" xmlns:wpi="http://schemas.microsoft.com/office/word/2010/wordprocessingInk" xmlns:wne="http://schemas.microsoft.com/office/word/2006/wordml" xmlns:wps="http://schemas.microsoft.com/office/word/2010/wordprocessingShape" mc:Ignorable="w14 w15 w16se w16cid wp14">
   <w:p>
     <w:pPr>
       <w:pStyle w:val="Footer"/>
@@ -2516,55 +2480,6 @@
         <w:szCs w:val="18"/>
       </w:rPr>
     </w:pPr>
-    <w:sdt>
-      <w:sdtPr>
-        <w:rPr>
-          <w:rFonts w:ascii="Segoe UI" w:hAnsi="Segoe UI" w:cs="Segoe UI"/>
-          <w:color w:val="7F7F7F" w:themeColor="text1" w:themeTint="80"/>
-          <w:sz w:val="18"/>
-          <w:szCs w:val="18"/>
-        </w:rPr>
-        <w:id w:val="796507181"/>
-        <w:docPartObj>
-          <w:docPartGallery w:val="Page Numbers (Bottom of Page)"/>
-          <w:docPartUnique/>
-        </w:docPartObj>
-      </w:sdtPr>
-      <w:sdtEndPr>
-        <w:rPr>
-          <w:rFonts w:ascii="Times New Roman" w:hAnsi="Times New Roman" w:cs="Times New Roman"/>
-        </w:rPr>
-      </w:sdtEndPr>
-      <w:sdtContent>
-        <w:sdt>
-          <w:sdtPr>
-            <w:rPr>
-              <w:rFonts w:ascii="Segoe UI" w:hAnsi="Segoe UI" w:cs="Segoe UI"/>
-              <w:color w:val="7F7F7F" w:themeColor="text1" w:themeTint="80"/>
-              <w:sz w:val="18"/>
-              <w:szCs w:val="18"/>
-            </w:rPr>
-            <w:id w:val="796507182"/>
-            <w:docPartObj>
-              <w:docPartGallery w:val="Page Numbers (Top of Page)"/>
-              <w:docPartUnique/>
-            </w:docPartObj>
-          </w:sdtPr>
-          <w:sdtEndPr/>
-          <w:sdtContent>
-            <w:r>
-              <w:rPr>
-                <w:rFonts w:ascii="Segoe UI" w:hAnsi="Segoe UI" w:cs="Segoe UI"/>
-                <w:color w:val="7F7F7F" w:themeColor="text1" w:themeTint="80"/>
-                <w:sz w:val="18"/>
-                <w:szCs w:val="18"/>
-              </w:rPr>
-              <w:t>February 2017</w:t>
-            </w:r>
-          </w:sdtContent>
-        </w:sdt>
-      </w:sdtContent>
-    </w:sdt>
     <w:r>
       <w:rPr>
         <w:rFonts w:ascii="Segoe UI" w:hAnsi="Segoe UI" w:cs="Segoe UI"/>
@@ -2619,7 +2534,7 @@
         <w:sz w:val="18"/>
         <w:szCs w:val="18"/>
       </w:rPr>
-      <w:t>12</w:t>
+      <w:t>7</w:t>
     </w:r>
     <w:r>
       <w:rPr>
@@ -2690,7 +2605,7 @@
 </file>
 
 <file path=word/footer3.xml><?xml version="1.0" encoding="utf-8"?>
-<w:ftr xmlns:wpc="http://schemas.microsoft.com/office/word/2010/wordprocessingCanvas" xmlns:cx="http://schemas.microsoft.com/office/drawing/2014/chartex" xmlns:cx1="http://schemas.microsoft.com/office/drawing/2015/9/8/chartex" xmlns:mc="http://schemas.openxmlformats.org/markup-compatibility/2006" xmlns:o="urn:schemas-microsoft-com:office:office" xmlns:r="http://schemas.openxmlformats.org/officeDocument/2006/relationships" xmlns:m="http://schemas.openxmlformats.org/officeDocument/2006/math" xmlns:v="urn:schemas-microsoft-com:vml" xmlns:wp14="http://schemas.microsoft.com/office/word/2010/wordprocessingDrawing" xmlns:wp="http://schemas.openxmlformats.org/drawingml/2006/wordprocessingDrawing" xmlns:w10="urn:schemas-microsoft-com:office:word" xmlns:w="http://schemas.openxmlformats.org/wordprocessingml/2006/main" xmlns:w14="http://schemas.microsoft.com/office/word/2010/wordml" xmlns:w15="http://schemas.microsoft.com/office/word/2012/wordml" xmlns:w16se="http://schemas.microsoft.com/office/word/2015/wordml/symex" xmlns:wpg="http://schemas.microsoft.com/office/word/2010/wordprocessingGroup" xmlns:wpi="http://schemas.microsoft.com/office/word/2010/wordprocessingInk" xmlns:wne="http://schemas.microsoft.com/office/word/2006/wordml" xmlns:wps="http://schemas.microsoft.com/office/word/2010/wordprocessingShape" mc:Ignorable="w14 w15 w16se wp14">
+<w:ftr xmlns:wpc="http://schemas.microsoft.com/office/word/2010/wordprocessingCanvas" xmlns:cx="http://schemas.microsoft.com/office/drawing/2014/chartex" xmlns:cx1="http://schemas.microsoft.com/office/drawing/2015/9/8/chartex" xmlns:cx2="http://schemas.microsoft.com/office/drawing/2015/10/21/chartex" xmlns:cx3="http://schemas.microsoft.com/office/drawing/2016/5/9/chartex" xmlns:cx4="http://schemas.microsoft.com/office/drawing/2016/5/10/chartex" xmlns:cx5="http://schemas.microsoft.com/office/drawing/2016/5/11/chartex" xmlns:cx6="http://schemas.microsoft.com/office/drawing/2016/5/12/chartex" xmlns:cx7="http://schemas.microsoft.com/office/drawing/2016/5/13/chartex" xmlns:cx8="http://schemas.microsoft.com/office/drawing/2016/5/14/chartex" xmlns:mc="http://schemas.openxmlformats.org/markup-compatibility/2006" xmlns:aink="http://schemas.microsoft.com/office/drawing/2016/ink" xmlns:am3d="http://schemas.microsoft.com/office/drawing/2017/model3d" xmlns:o="urn:schemas-microsoft-com:office:office" xmlns:r="http://schemas.openxmlformats.org/officeDocument/2006/relationships" xmlns:m="http://schemas.openxmlformats.org/officeDocument/2006/math" xmlns:v="urn:schemas-microsoft-com:vml" xmlns:wp14="http://schemas.microsoft.com/office/word/2010/wordprocessingDrawing" xmlns:wp="http://schemas.openxmlformats.org/drawingml/2006/wordprocessingDrawing" xmlns:w10="urn:schemas-microsoft-com:office:word" xmlns:w="http://schemas.openxmlformats.org/wordprocessingml/2006/main" xmlns:w14="http://schemas.microsoft.com/office/word/2010/wordml" xmlns:w15="http://schemas.microsoft.com/office/word/2012/wordml" xmlns:w16cid="http://schemas.microsoft.com/office/word/2016/wordml/cid" xmlns:w16se="http://schemas.microsoft.com/office/word/2015/wordml/symex" xmlns:wpg="http://schemas.microsoft.com/office/word/2010/wordprocessingGroup" xmlns:wpi="http://schemas.microsoft.com/office/word/2010/wordprocessingInk" xmlns:wne="http://schemas.microsoft.com/office/word/2006/wordml" xmlns:wps="http://schemas.microsoft.com/office/word/2010/wordprocessingShape" mc:Ignorable="w14 w15 w16se w16cid wp14">
   <w:p>
     <w:pPr>
       <w:pStyle w:val="Footer"/>
@@ -2700,7 +2615,7 @@
 </file>
 
 <file path=word/footnotes.xml><?xml version="1.0" encoding="utf-8"?>
-<w:footnotes xmlns:wpc="http://schemas.microsoft.com/office/word/2010/wordprocessingCanvas" xmlns:cx="http://schemas.microsoft.com/office/drawing/2014/chartex" xmlns:cx1="http://schemas.microsoft.com/office/drawing/2015/9/8/chartex" xmlns:mc="http://schemas.openxmlformats.org/markup-compatibility/2006" xmlns:o="urn:schemas-microsoft-com:office:office" xmlns:r="http://schemas.openxmlformats.org/officeDocument/2006/relationships" xmlns:m="http://schemas.openxmlformats.org/officeDocument/2006/math" xmlns:v="urn:schemas-microsoft-com:vml" xmlns:wp14="http://schemas.microsoft.com/office/word/2010/wordprocessingDrawing" xmlns:wp="http://schemas.openxmlformats.org/drawingml/2006/wordprocessingDrawing" xmlns:w10="urn:schemas-microsoft-com:office:word" xmlns:w="http://schemas.openxmlformats.org/wordprocessingml/2006/main" xmlns:w14="http://schemas.microsoft.com/office/word/2010/wordml" xmlns:w15="http://schemas.microsoft.com/office/word/2012/wordml" xmlns:w16se="http://schemas.microsoft.com/office/word/2015/wordml/symex" xmlns:wpg="http://schemas.microsoft.com/office/word/2010/wordprocessingGroup" xmlns:wpi="http://schemas.microsoft.com/office/word/2010/wordprocessingInk" xmlns:wne="http://schemas.microsoft.com/office/word/2006/wordml" xmlns:wps="http://schemas.microsoft.com/office/word/2010/wordprocessingShape" mc:Ignorable="w14 w15 w16se wp14">
+<w:footnotes xmlns:wpc="http://schemas.microsoft.com/office/word/2010/wordprocessingCanvas" xmlns:cx="http://schemas.microsoft.com/office/drawing/2014/chartex" xmlns:cx1="http://schemas.microsoft.com/office/drawing/2015/9/8/chartex" xmlns:cx2="http://schemas.microsoft.com/office/drawing/2015/10/21/chartex" xmlns:cx3="http://schemas.microsoft.com/office/drawing/2016/5/9/chartex" xmlns:cx4="http://schemas.microsoft.com/office/drawing/2016/5/10/chartex" xmlns:cx5="http://schemas.microsoft.com/office/drawing/2016/5/11/chartex" xmlns:cx6="http://schemas.microsoft.com/office/drawing/2016/5/12/chartex" xmlns:cx7="http://schemas.microsoft.com/office/drawing/2016/5/13/chartex" xmlns:cx8="http://schemas.microsoft.com/office/drawing/2016/5/14/chartex" xmlns:mc="http://schemas.openxmlformats.org/markup-compatibility/2006" xmlns:aink="http://schemas.microsoft.com/office/drawing/2016/ink" xmlns:am3d="http://schemas.microsoft.com/office/drawing/2017/model3d" xmlns:o="urn:schemas-microsoft-com:office:office" xmlns:r="http://schemas.openxmlformats.org/officeDocument/2006/relationships" xmlns:m="http://schemas.openxmlformats.org/officeDocument/2006/math" xmlns:v="urn:schemas-microsoft-com:vml" xmlns:wp14="http://schemas.microsoft.com/office/word/2010/wordprocessingDrawing" xmlns:wp="http://schemas.openxmlformats.org/drawingml/2006/wordprocessingDrawing" xmlns:w10="urn:schemas-microsoft-com:office:word" xmlns:w="http://schemas.openxmlformats.org/wordprocessingml/2006/main" xmlns:w14="http://schemas.microsoft.com/office/word/2010/wordml" xmlns:w15="http://schemas.microsoft.com/office/word/2012/wordml" xmlns:w16cid="http://schemas.microsoft.com/office/word/2016/wordml/cid" xmlns:w16se="http://schemas.microsoft.com/office/word/2015/wordml/symex" xmlns:wpg="http://schemas.microsoft.com/office/word/2010/wordprocessingGroup" xmlns:wpi="http://schemas.microsoft.com/office/word/2010/wordprocessingInk" xmlns:wne="http://schemas.microsoft.com/office/word/2006/wordml" xmlns:wps="http://schemas.microsoft.com/office/word/2010/wordprocessingShape" mc:Ignorable="w14 w15 w16se w16cid wp14">
   <w:footnote w:type="separator" w:id="-1">
     <w:p>
       <w:pPr>
@@ -2732,7 +2647,7 @@
 </file>
 
 <file path=word/header1.xml><?xml version="1.0" encoding="utf-8"?>
-<w:hdr xmlns:wpc="http://schemas.microsoft.com/office/word/2010/wordprocessingCanvas" xmlns:cx="http://schemas.microsoft.com/office/drawing/2014/chartex" xmlns:cx1="http://schemas.microsoft.com/office/drawing/2015/9/8/chartex" xmlns:mc="http://schemas.openxmlformats.org/markup-compatibility/2006" xmlns:o="urn:schemas-microsoft-com:office:office" xmlns:r="http://schemas.openxmlformats.org/officeDocument/2006/relationships" xmlns:m="http://schemas.openxmlformats.org/officeDocument/2006/math" xmlns:v="urn:schemas-microsoft-com:vml" xmlns:wp14="http://schemas.microsoft.com/office/word/2010/wordprocessingDrawing" xmlns:wp="http://schemas.openxmlformats.org/drawingml/2006/wordprocessingDrawing" xmlns:w10="urn:schemas-microsoft-com:office:word" xmlns:w="http://schemas.openxmlformats.org/wordprocessingml/2006/main" xmlns:w14="http://schemas.microsoft.com/office/word/2010/wordml" xmlns:w15="http://schemas.microsoft.com/office/word/2012/wordml" xmlns:w16se="http://schemas.microsoft.com/office/word/2015/wordml/symex" xmlns:wpg="http://schemas.microsoft.com/office/word/2010/wordprocessingGroup" xmlns:wpi="http://schemas.microsoft.com/office/word/2010/wordprocessingInk" xmlns:wne="http://schemas.microsoft.com/office/word/2006/wordml" xmlns:wps="http://schemas.microsoft.com/office/word/2010/wordprocessingShape" mc:Ignorable="w14 w15 w16se wp14">
+<w:hdr xmlns:wpc="http://schemas.microsoft.com/office/word/2010/wordprocessingCanvas" xmlns:cx="http://schemas.microsoft.com/office/drawing/2014/chartex" xmlns:cx1="http://schemas.microsoft.com/office/drawing/2015/9/8/chartex" xmlns:cx2="http://schemas.microsoft.com/office/drawing/2015/10/21/chartex" xmlns:cx3="http://schemas.microsoft.com/office/drawing/2016/5/9/chartex" xmlns:cx4="http://schemas.microsoft.com/office/drawing/2016/5/10/chartex" xmlns:cx5="http://schemas.microsoft.com/office/drawing/2016/5/11/chartex" xmlns:cx6="http://schemas.microsoft.com/office/drawing/2016/5/12/chartex" xmlns:cx7="http://schemas.microsoft.com/office/drawing/2016/5/13/chartex" xmlns:cx8="http://schemas.microsoft.com/office/drawing/2016/5/14/chartex" xmlns:mc="http://schemas.openxmlformats.org/markup-compatibility/2006" xmlns:aink="http://schemas.microsoft.com/office/drawing/2016/ink" xmlns:am3d="http://schemas.microsoft.com/office/drawing/2017/model3d" xmlns:o="urn:schemas-microsoft-com:office:office" xmlns:r="http://schemas.openxmlformats.org/officeDocument/2006/relationships" xmlns:m="http://schemas.openxmlformats.org/officeDocument/2006/math" xmlns:v="urn:schemas-microsoft-com:vml" xmlns:wp14="http://schemas.microsoft.com/office/word/2010/wordprocessingDrawing" xmlns:wp="http://schemas.openxmlformats.org/drawingml/2006/wordprocessingDrawing" xmlns:w10="urn:schemas-microsoft-com:office:word" xmlns:w="http://schemas.openxmlformats.org/wordprocessingml/2006/main" xmlns:w14="http://schemas.microsoft.com/office/word/2010/wordml" xmlns:w15="http://schemas.microsoft.com/office/word/2012/wordml" xmlns:w16cid="http://schemas.microsoft.com/office/word/2016/wordml/cid" xmlns:w16se="http://schemas.microsoft.com/office/word/2015/wordml/symex" xmlns:wpg="http://schemas.microsoft.com/office/word/2010/wordprocessingGroup" xmlns:wpi="http://schemas.microsoft.com/office/word/2010/wordprocessingInk" xmlns:wne="http://schemas.microsoft.com/office/word/2006/wordml" xmlns:wps="http://schemas.microsoft.com/office/word/2010/wordprocessingShape" mc:Ignorable="w14 w15 w16se w16cid wp14">
   <w:p>
     <w:pPr>
       <w:pStyle w:val="Header"/>
@@ -2742,7 +2657,7 @@
 </file>
 
 <file path=word/header2.xml><?xml version="1.0" encoding="utf-8"?>
-<w:hdr xmlns:wpc="http://schemas.microsoft.com/office/word/2010/wordprocessingCanvas" xmlns:cx="http://schemas.microsoft.com/office/drawing/2014/chartex" xmlns:cx1="http://schemas.microsoft.com/office/drawing/2015/9/8/chartex" xmlns:mc="http://schemas.openxmlformats.org/markup-compatibility/2006" xmlns:o="urn:schemas-microsoft-com:office:office" xmlns:r="http://schemas.openxmlformats.org/officeDocument/2006/relationships" xmlns:m="http://schemas.openxmlformats.org/officeDocument/2006/math" xmlns:v="urn:schemas-microsoft-com:vml" xmlns:wp14="http://schemas.microsoft.com/office/word/2010/wordprocessingDrawing" xmlns:wp="http://schemas.openxmlformats.org/drawingml/2006/wordprocessingDrawing" xmlns:w10="urn:schemas-microsoft-com:office:word" xmlns:w="http://schemas.openxmlformats.org/wordprocessingml/2006/main" xmlns:w14="http://schemas.microsoft.com/office/word/2010/wordml" xmlns:w15="http://schemas.microsoft.com/office/word/2012/wordml" xmlns:w16se="http://schemas.microsoft.com/office/word/2015/wordml/symex" xmlns:wpg="http://schemas.microsoft.com/office/word/2010/wordprocessingGroup" xmlns:wpi="http://schemas.microsoft.com/office/word/2010/wordprocessingInk" xmlns:wne="http://schemas.microsoft.com/office/word/2006/wordml" xmlns:wps="http://schemas.microsoft.com/office/word/2010/wordprocessingShape" mc:Ignorable="w14 w15 w16se wp14">
+<w:hdr xmlns:wpc="http://schemas.microsoft.com/office/word/2010/wordprocessingCanvas" xmlns:cx="http://schemas.microsoft.com/office/drawing/2014/chartex" xmlns:cx1="http://schemas.microsoft.com/office/drawing/2015/9/8/chartex" xmlns:cx2="http://schemas.microsoft.com/office/drawing/2015/10/21/chartex" xmlns:cx3="http://schemas.microsoft.com/office/drawing/2016/5/9/chartex" xmlns:cx4="http://schemas.microsoft.com/office/drawing/2016/5/10/chartex" xmlns:cx5="http://schemas.microsoft.com/office/drawing/2016/5/11/chartex" xmlns:cx6="http://schemas.microsoft.com/office/drawing/2016/5/12/chartex" xmlns:cx7="http://schemas.microsoft.com/office/drawing/2016/5/13/chartex" xmlns:cx8="http://schemas.microsoft.com/office/drawing/2016/5/14/chartex" xmlns:mc="http://schemas.openxmlformats.org/markup-compatibility/2006" xmlns:aink="http://schemas.microsoft.com/office/drawing/2016/ink" xmlns:am3d="http://schemas.microsoft.com/office/drawing/2017/model3d" xmlns:o="urn:schemas-microsoft-com:office:office" xmlns:r="http://schemas.openxmlformats.org/officeDocument/2006/relationships" xmlns:m="http://schemas.openxmlformats.org/officeDocument/2006/math" xmlns:v="urn:schemas-microsoft-com:vml" xmlns:wp14="http://schemas.microsoft.com/office/word/2010/wordprocessingDrawing" xmlns:wp="http://schemas.openxmlformats.org/drawingml/2006/wordprocessingDrawing" xmlns:w10="urn:schemas-microsoft-com:office:word" xmlns:w="http://schemas.openxmlformats.org/wordprocessingml/2006/main" xmlns:w14="http://schemas.microsoft.com/office/word/2010/wordml" xmlns:w15="http://schemas.microsoft.com/office/word/2012/wordml" xmlns:w16cid="http://schemas.microsoft.com/office/word/2016/wordml/cid" xmlns:w16se="http://schemas.microsoft.com/office/word/2015/wordml/symex" xmlns:wpg="http://schemas.microsoft.com/office/word/2010/wordprocessingGroup" xmlns:wpi="http://schemas.microsoft.com/office/word/2010/wordprocessingInk" xmlns:wne="http://schemas.microsoft.com/office/word/2006/wordml" xmlns:wps="http://schemas.microsoft.com/office/word/2010/wordprocessingShape" mc:Ignorable="w14 w15 w16se w16cid wp14">
   <w:p>
     <w:pPr>
       <w:pStyle w:val="Header"/>
@@ -2819,7 +2734,7 @@
             </wp:anchor>
           </w:drawing>
         </mc:Choice>
-        <mc:Fallback xmlns:w16cid="http://schemas.microsoft.com/office/word/2016/wordml/cid" xmlns:am3d="http://schemas.microsoft.com/office/drawing/2017/model3d" xmlns:aink="http://schemas.microsoft.com/office/drawing/2016/ink" xmlns:cx8="http://schemas.microsoft.com/office/drawing/2016/5/14/chartex" xmlns:cx7="http://schemas.microsoft.com/office/drawing/2016/5/13/chartex" xmlns:cx6="http://schemas.microsoft.com/office/drawing/2016/5/12/chartex" xmlns:cx5="http://schemas.microsoft.com/office/drawing/2016/5/11/chartex" xmlns:cx4="http://schemas.microsoft.com/office/drawing/2016/5/10/chartex" xmlns:cx3="http://schemas.microsoft.com/office/drawing/2016/5/9/chartex" xmlns:cx2="http://schemas.microsoft.com/office/drawing/2015/10/21/chartex">
+        <mc:Fallback>
           <w:pict>
             <v:rect w14:anchorId="460A145A" id="Rectangle 12" o:spid="_x0000_s1026" style="position:absolute;margin-left:-39pt;margin-top:-6pt;width:757.5pt;height:6.75pt;z-index:251657216;visibility:visible;mso-wrap-style:square;mso-wrap-distance-left:9pt;mso-wrap-distance-top:0;mso-wrap-distance-right:9pt;mso-wrap-distance-bottom:0;mso-position-horizontal:absolute;mso-position-horizontal-relative:text;mso-position-vertical:absolute;mso-position-vertical-relative:text;v-text-anchor:middle" o:gfxdata="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" fillcolor="#ffc000" strokecolor="#8db3e2 [1311]" strokeweight="2pt"/>
           </w:pict>
@@ -2831,7 +2746,7 @@
 </file>
 
 <file path=word/header3.xml><?xml version="1.0" encoding="utf-8"?>
-<w:hdr xmlns:wpc="http://schemas.microsoft.com/office/word/2010/wordprocessingCanvas" xmlns:cx="http://schemas.microsoft.com/office/drawing/2014/chartex" xmlns:cx1="http://schemas.microsoft.com/office/drawing/2015/9/8/chartex" xmlns:mc="http://schemas.openxmlformats.org/markup-compatibility/2006" xmlns:o="urn:schemas-microsoft-com:office:office" xmlns:r="http://schemas.openxmlformats.org/officeDocument/2006/relationships" xmlns:m="http://schemas.openxmlformats.org/officeDocument/2006/math" xmlns:v="urn:schemas-microsoft-com:vml" xmlns:wp14="http://schemas.microsoft.com/office/word/2010/wordprocessingDrawing" xmlns:wp="http://schemas.openxmlformats.org/drawingml/2006/wordprocessingDrawing" xmlns:w10="urn:schemas-microsoft-com:office:word" xmlns:w="http://schemas.openxmlformats.org/wordprocessingml/2006/main" xmlns:w14="http://schemas.microsoft.com/office/word/2010/wordml" xmlns:w15="http://schemas.microsoft.com/office/word/2012/wordml" xmlns:w16se="http://schemas.microsoft.com/office/word/2015/wordml/symex" xmlns:wpg="http://schemas.microsoft.com/office/word/2010/wordprocessingGroup" xmlns:wpi="http://schemas.microsoft.com/office/word/2010/wordprocessingInk" xmlns:wne="http://schemas.microsoft.com/office/word/2006/wordml" xmlns:wps="http://schemas.microsoft.com/office/word/2010/wordprocessingShape" mc:Ignorable="w14 w15 w16se wp14">
+<w:hdr xmlns:wpc="http://schemas.microsoft.com/office/word/2010/wordprocessingCanvas" xmlns:cx="http://schemas.microsoft.com/office/drawing/2014/chartex" xmlns:cx1="http://schemas.microsoft.com/office/drawing/2015/9/8/chartex" xmlns:cx2="http://schemas.microsoft.com/office/drawing/2015/10/21/chartex" xmlns:cx3="http://schemas.microsoft.com/office/drawing/2016/5/9/chartex" xmlns:cx4="http://schemas.microsoft.com/office/drawing/2016/5/10/chartex" xmlns:cx5="http://schemas.microsoft.com/office/drawing/2016/5/11/chartex" xmlns:cx6="http://schemas.microsoft.com/office/drawing/2016/5/12/chartex" xmlns:cx7="http://schemas.microsoft.com/office/drawing/2016/5/13/chartex" xmlns:cx8="http://schemas.microsoft.com/office/drawing/2016/5/14/chartex" xmlns:mc="http://schemas.openxmlformats.org/markup-compatibility/2006" xmlns:aink="http://schemas.microsoft.com/office/drawing/2016/ink" xmlns:am3d="http://schemas.microsoft.com/office/drawing/2017/model3d" xmlns:o="urn:schemas-microsoft-com:office:office" xmlns:r="http://schemas.openxmlformats.org/officeDocument/2006/relationships" xmlns:m="http://schemas.openxmlformats.org/officeDocument/2006/math" xmlns:v="urn:schemas-microsoft-com:vml" xmlns:wp14="http://schemas.microsoft.com/office/word/2010/wordprocessingDrawing" xmlns:wp="http://schemas.openxmlformats.org/drawingml/2006/wordprocessingDrawing" xmlns:w10="urn:schemas-microsoft-com:office:word" xmlns:w="http://schemas.openxmlformats.org/wordprocessingml/2006/main" xmlns:w14="http://schemas.microsoft.com/office/word/2010/wordml" xmlns:w15="http://schemas.microsoft.com/office/word/2012/wordml" xmlns:w16cid="http://schemas.microsoft.com/office/word/2016/wordml/cid" xmlns:w16se="http://schemas.microsoft.com/office/word/2015/wordml/symex" xmlns:wpg="http://schemas.microsoft.com/office/word/2010/wordprocessingGroup" xmlns:wpi="http://schemas.microsoft.com/office/word/2010/wordprocessingInk" xmlns:wne="http://schemas.microsoft.com/office/word/2006/wordml" xmlns:wps="http://schemas.microsoft.com/office/word/2010/wordprocessingShape" mc:Ignorable="w14 w15 w16se w16cid wp14">
   <w:sdt>
     <w:sdtPr>
       <w:id w:val="1888847439"/>
@@ -2890,7 +2805,7 @@
 </file>
 
 <file path=word/numbering.xml><?xml version="1.0" encoding="utf-8"?>
-<w:numbering xmlns:wpc="http://schemas.microsoft.com/office/word/2010/wordprocessingCanvas" xmlns:cx="http://schemas.microsoft.com/office/drawing/2014/chartex" xmlns:cx1="http://schemas.microsoft.com/office/drawing/2015/9/8/chartex" xmlns:mc="http://schemas.openxmlformats.org/markup-compatibility/2006" xmlns:o="urn:schemas-microsoft-com:office:office" xmlns:r="http://schemas.openxmlformats.org/officeDocument/2006/relationships" xmlns:m="http://schemas.openxmlformats.org/officeDocument/2006/math" xmlns:v="urn:schemas-microsoft-com:vml" xmlns:wp14="http://schemas.microsoft.com/office/word/2010/wordprocessingDrawing" xmlns:wp="http://schemas.openxmlformats.org/drawingml/2006/wordprocessingDrawing" xmlns:w10="urn:schemas-microsoft-com:office:word" xmlns:w="http://schemas.openxmlformats.org/wordprocessingml/2006/main" xmlns:w14="http://schemas.microsoft.com/office/word/2010/wordml" xmlns:w15="http://schemas.microsoft.com/office/word/2012/wordml" xmlns:w16se="http://schemas.microsoft.com/office/word/2015/wordml/symex" xmlns:wpg="http://schemas.microsoft.com/office/word/2010/wordprocessingGroup" xmlns:wpi="http://schemas.microsoft.com/office/word/2010/wordprocessingInk" xmlns:wne="http://schemas.microsoft.com/office/word/2006/wordml" xmlns:wps="http://schemas.microsoft.com/office/word/2010/wordprocessingShape" mc:Ignorable="w14 w15 w16se wp14">
+<w:numbering xmlns:wpc="http://schemas.microsoft.com/office/word/2010/wordprocessingCanvas" xmlns:cx="http://schemas.microsoft.com/office/drawing/2014/chartex" xmlns:cx1="http://schemas.microsoft.com/office/drawing/2015/9/8/chartex" xmlns:cx2="http://schemas.microsoft.com/office/drawing/2015/10/21/chartex" xmlns:cx3="http://schemas.microsoft.com/office/drawing/2016/5/9/chartex" xmlns:cx4="http://schemas.microsoft.com/office/drawing/2016/5/10/chartex" xmlns:cx5="http://schemas.microsoft.com/office/drawing/2016/5/11/chartex" xmlns:cx6="http://schemas.microsoft.com/office/drawing/2016/5/12/chartex" xmlns:cx7="http://schemas.microsoft.com/office/drawing/2016/5/13/chartex" xmlns:cx8="http://schemas.microsoft.com/office/drawing/2016/5/14/chartex" xmlns:mc="http://schemas.openxmlformats.org/markup-compatibility/2006" xmlns:aink="http://schemas.microsoft.com/office/drawing/2016/ink" xmlns:am3d="http://schemas.microsoft.com/office/drawing/2017/model3d" xmlns:o="urn:schemas-microsoft-com:office:office" xmlns:r="http://schemas.openxmlformats.org/officeDocument/2006/relationships" xmlns:m="http://schemas.openxmlformats.org/officeDocument/2006/math" xmlns:v="urn:schemas-microsoft-com:vml" xmlns:wp14="http://schemas.microsoft.com/office/word/2010/wordprocessingDrawing" xmlns:wp="http://schemas.openxmlformats.org/drawingml/2006/wordprocessingDrawing" xmlns:w10="urn:schemas-microsoft-com:office:word" xmlns:w="http://schemas.openxmlformats.org/wordprocessingml/2006/main" xmlns:w14="http://schemas.microsoft.com/office/word/2010/wordml" xmlns:w15="http://schemas.microsoft.com/office/word/2012/wordml" xmlns:w16cid="http://schemas.microsoft.com/office/word/2016/wordml/cid" xmlns:w16se="http://schemas.microsoft.com/office/word/2015/wordml/symex" xmlns:wpg="http://schemas.microsoft.com/office/word/2010/wordprocessingGroup" xmlns:wpi="http://schemas.microsoft.com/office/word/2010/wordprocessingInk" xmlns:wne="http://schemas.microsoft.com/office/word/2006/wordml" xmlns:wps="http://schemas.microsoft.com/office/word/2010/wordprocessingShape" mc:Ignorable="w14 w15 w16se w16cid wp14">
   <w:abstractNum w:abstractNumId="0" w15:restartNumberingAfterBreak="0">
     <w:nsid w:val="06AB0AC5"/>
     <w:multiLevelType w:val="hybridMultilevel"/>
@@ -7338,7 +7253,7 @@
 </file>
 
 <file path=word/styles.xml><?xml version="1.0" encoding="utf-8"?>
-<w:styles xmlns:mc="http://schemas.openxmlformats.org/markup-compatibility/2006" xmlns:r="http://schemas.openxmlformats.org/officeDocument/2006/relationships" xmlns:w="http://schemas.openxmlformats.org/wordprocessingml/2006/main" xmlns:w14="http://schemas.microsoft.com/office/word/2010/wordml" xmlns:w15="http://schemas.microsoft.com/office/word/2012/wordml" xmlns:w16se="http://schemas.microsoft.com/office/word/2015/wordml/symex" mc:Ignorable="w14 w15 w16se">
+<w:styles xmlns:mc="http://schemas.openxmlformats.org/markup-compatibility/2006" xmlns:r="http://schemas.openxmlformats.org/officeDocument/2006/relationships" xmlns:w="http://schemas.openxmlformats.org/wordprocessingml/2006/main" xmlns:w14="http://schemas.microsoft.com/office/word/2010/wordml" xmlns:w15="http://schemas.microsoft.com/office/word/2012/wordml" xmlns:w16cid="http://schemas.microsoft.com/office/word/2016/wordml/cid" xmlns:w16se="http://schemas.microsoft.com/office/word/2015/wordml/symex" mc:Ignorable="w14 w15 w16se w16cid">
   <w:docDefaults>
     <w:rPrDefault>
       <w:rPr>
@@ -7348,7 +7263,7 @@
     </w:rPrDefault>
     <w:pPrDefault/>
   </w:docDefaults>
-  <w:latentStyles w:defLockedState="0" w:defUIPriority="99" w:defSemiHidden="0" w:defUnhideWhenUsed="0" w:defQFormat="0" w:count="371">
+  <w:latentStyles w:defLockedState="0" w:defUIPriority="99" w:defSemiHidden="0" w:defUnhideWhenUsed="0" w:defQFormat="0" w:count="375">
     <w:lsdException w:name="Normal" w:uiPriority="0" w:qFormat="1"/>
     <w:lsdException w:name="heading 1" w:uiPriority="0" w:qFormat="1"/>
     <w:lsdException w:name="heading 2" w:semiHidden="1" w:uiPriority="0" w:unhideWhenUsed="1" w:qFormat="1"/>
@@ -7454,7 +7369,6 @@
     <w:lsdException w:name="HTML Sample" w:semiHidden="1" w:unhideWhenUsed="1"/>
     <w:lsdException w:name="HTML Typewriter" w:semiHidden="1" w:unhideWhenUsed="1"/>
     <w:lsdException w:name="HTML Variable" w:semiHidden="1" w:unhideWhenUsed="1"/>
-    <w:lsdException w:name="Normal Table" w:semiHidden="1" w:unhideWhenUsed="1"/>
     <w:lsdException w:name="annotation subject" w:semiHidden="1" w:uiPriority="0" w:unhideWhenUsed="1"/>
     <w:lsdException w:name="No List" w:semiHidden="1" w:unhideWhenUsed="1"/>
     <w:lsdException w:name="Outline List 1" w:semiHidden="1" w:unhideWhenUsed="1"/>
@@ -7498,10 +7412,8 @@
     <w:lsdException w:name="Table Elegant" w:semiHidden="1" w:unhideWhenUsed="1"/>
     <w:lsdException w:name="Table Professional" w:semiHidden="1" w:unhideWhenUsed="1"/>
     <w:lsdException w:name="Table Subtle 1" w:semiHidden="1" w:unhideWhenUsed="1"/>
-    <w:lsdException w:name="Table Subtle 2" w:semiHidden="1" w:unhideWhenUsed="1"/>
     <w:lsdException w:name="Table Web 1" w:semiHidden="1" w:unhideWhenUsed="1"/>
     <w:lsdException w:name="Table Web 2" w:semiHidden="1" w:unhideWhenUsed="1"/>
-    <w:lsdException w:name="Table Web 3" w:semiHidden="1" w:unhideWhenUsed="1"/>
     <w:lsdException w:name="Balloon Text" w:semiHidden="1" w:uiPriority="0" w:unhideWhenUsed="1"/>
     <w:lsdException w:name="Table Grid" w:uiPriority="0"/>
     <w:lsdException w:name="Table Theme" w:semiHidden="1" w:unhideWhenUsed="1"/>
@@ -7720,6 +7632,10 @@
     <w:lsdException w:name="List Table 5 Dark Accent 6" w:uiPriority="50"/>
     <w:lsdException w:name="List Table 6 Colorful Accent 6" w:uiPriority="51"/>
     <w:lsdException w:name="List Table 7 Colorful Accent 6" w:uiPriority="52"/>
+    <w:lsdException w:name="Mention" w:semiHidden="1" w:unhideWhenUsed="1"/>
+    <w:lsdException w:name="Smart Hyperlink" w:semiHidden="1" w:unhideWhenUsed="1"/>
+    <w:lsdException w:name="Hashtag" w:semiHidden="1" w:unhideWhenUsed="1"/>
+    <w:lsdException w:name="Unresolved Mention" w:semiHidden="1" w:unhideWhenUsed="1"/>
   </w:latentStyles>
   <w:style w:type="paragraph" w:default="1" w:styleId="Normal">
     <w:name w:val="Normal"/>
@@ -8838,8 +8754,8 @@
       <w:shd w:val="clear" w:color="auto" w:fill="E6E6E6"/>
     </w:rPr>
   </w:style>
-  <w:style w:type="character" w:customStyle="1" w:styleId="UnresolvedMention">
-    <w:name w:val="Unresolved Mention"/>
+  <w:style w:type="character" w:customStyle="1" w:styleId="UnresolvedMention1">
+    <w:name w:val="Unresolved Mention1"/>
     <w:basedOn w:val="DefaultParagraphFont"/>
     <w:uiPriority w:val="99"/>
     <w:semiHidden/>
@@ -9269,18 +9185,18 @@
 </file>
 
 <file path=customXml/item2.xml><?xml version="1.0" encoding="utf-8"?>
+<p:properties xmlns:p="http://schemas.microsoft.com/office/2006/metadata/properties" xmlns:xsi="http://www.w3.org/2001/XMLSchema-instance" xmlns:pc="http://schemas.microsoft.com/office/infopath/2007/PartnerControls">
+  <documentManagement/>
+</p:properties>
+</file>
+
+<file path=customXml/item3.xml><?xml version="1.0" encoding="utf-8"?>
 <?mso-contentType ?>
 <FormTemplates xmlns="http://schemas.microsoft.com/sharepoint/v3/contenttype/forms">
   <Display>DocumentLibraryForm</Display>
   <Edit>DocumentLibraryForm</Edit>
   <New>DocumentLibraryForm</New>
 </FormTemplates>
-</file>
-
-<file path=customXml/item3.xml><?xml version="1.0" encoding="utf-8"?>
-<p:properties xmlns:p="http://schemas.microsoft.com/office/2006/metadata/properties" xmlns:xsi="http://www.w3.org/2001/XMLSchema-instance" xmlns:pc="http://schemas.microsoft.com/office/infopath/2007/PartnerControls">
-  <documentManagement/>
-</p:properties>
 </file>
 
 <file path=customXml/item4.xml><?xml version="1.0" encoding="utf-8"?>
@@ -9306,14 +9222,6 @@
 </file>
 
 <file path=customXml/itemProps2.xml><?xml version="1.0" encoding="utf-8"?>
-<ds:datastoreItem xmlns:ds="http://schemas.openxmlformats.org/officeDocument/2006/customXml" ds:itemID="{FE36CB63-EE3E-44DF-ADF5-991E5A9D447C}">
-  <ds:schemaRefs>
-    <ds:schemaRef ds:uri="http://schemas.microsoft.com/sharepoint/v3/contenttype/forms"/>
-  </ds:schemaRefs>
-</ds:datastoreItem>
-</file>
-
-<file path=customXml/itemProps3.xml><?xml version="1.0" encoding="utf-8"?>
 <ds:datastoreItem xmlns:ds="http://schemas.openxmlformats.org/officeDocument/2006/customXml" ds:itemID="{568C0942-0CA7-42BF-982B-E8F572C6390A}">
   <ds:schemaRefs>
     <ds:schemaRef ds:uri="http://schemas.microsoft.com/office/2006/metadata/properties"/>
@@ -9322,8 +9230,16 @@
 </ds:datastoreItem>
 </file>
 
+<file path=customXml/itemProps3.xml><?xml version="1.0" encoding="utf-8"?>
+<ds:datastoreItem xmlns:ds="http://schemas.openxmlformats.org/officeDocument/2006/customXml" ds:itemID="{FE36CB63-EE3E-44DF-ADF5-991E5A9D447C}">
+  <ds:schemaRefs>
+    <ds:schemaRef ds:uri="http://schemas.microsoft.com/sharepoint/v3/contenttype/forms"/>
+  </ds:schemaRefs>
+</ds:datastoreItem>
+</file>
+
 <file path=customXml/itemProps4.xml><?xml version="1.0" encoding="utf-8"?>
-<ds:datastoreItem xmlns:ds="http://schemas.openxmlformats.org/officeDocument/2006/customXml" ds:itemID="{A49CE21B-6CBE-43EF-BDBD-C65EE8E3F7A7}">
+<ds:datastoreItem xmlns:ds="http://schemas.openxmlformats.org/officeDocument/2006/customXml" ds:itemID="{72B106A8-B593-4745-8E6E-1B821310B2B2}">
   <ds:schemaRefs>
     <ds:schemaRef ds:uri="http://schemas.openxmlformats.org/officeDocument/2006/bibliography"/>
   </ds:schemaRefs>
